--- a/Report-Nhom46-Detai11-Lan2.docx
+++ b/Report-Nhom46-Detai11-Lan2.docx
@@ -526,7 +526,6 @@
           <w:bCs/>
         </w:rPr>
       </w:pPr>
-      <w:bookmarkStart w:id="1" w:name="_Toc121131722"/>
       <w:r>
         <w:rPr>
           <w:b/>
@@ -970,6 +969,7 @@
       <w:pPr>
         <w:pStyle w:val="NoSpacing"/>
       </w:pPr>
+      <w:bookmarkStart w:id="1" w:name="_Toc121579650"/>
       <w:r>
         <w:lastRenderedPageBreak/>
         <w:t>LỜI CẢM ƠN</w:t>
@@ -1251,7 +1251,7 @@
             </w:rPr>
             <w:fldChar w:fldCharType="separate"/>
           </w:r>
-          <w:hyperlink w:anchor="_Toc121131722" w:history="1">
+          <w:hyperlink w:anchor="_Toc121579650" w:history="1">
             <w:r>
               <w:rPr>
                 <w:rStyle w:val="Hyperlink"/>
@@ -1278,7 +1278,7 @@
                 <w:noProof/>
                 <w:webHidden/>
               </w:rPr>
-              <w:instrText xml:space="preserve"> PAGEREF _Toc121131722 \h </w:instrText>
+              <w:instrText xml:space="preserve"> PAGEREF _Toc121579650 \h </w:instrText>
             </w:r>
             <w:r>
               <w:rPr>
@@ -1298,7 +1298,7 @@
                 <w:noProof/>
                 <w:webHidden/>
               </w:rPr>
-              <w:t>2</w:t>
+              <w:t>3</w:t>
             </w:r>
             <w:r>
               <w:rPr>
@@ -1324,7 +1324,7 @@
               <w:lang w:val="en-US"/>
             </w:rPr>
           </w:pPr>
-          <w:hyperlink w:anchor="_Toc121131723" w:history="1">
+          <w:hyperlink w:anchor="_Toc121579651" w:history="1">
             <w:r>
               <w:rPr>
                 <w:rStyle w:val="Hyperlink"/>
@@ -1368,7 +1368,7 @@
                 <w:noProof/>
                 <w:webHidden/>
               </w:rPr>
-              <w:instrText xml:space="preserve"> PAGEREF _Toc121131723 \h </w:instrText>
+              <w:instrText xml:space="preserve"> PAGEREF _Toc121579651 \h </w:instrText>
             </w:r>
             <w:r>
               <w:rPr>
@@ -1414,7 +1414,7 @@
               <w:lang w:val="en-US"/>
             </w:rPr>
           </w:pPr>
-          <w:hyperlink w:anchor="_Toc121131724" w:history="1">
+          <w:hyperlink w:anchor="_Toc121579652" w:history="1">
             <w:r>
               <w:rPr>
                 <w:rStyle w:val="Hyperlink"/>
@@ -1460,7 +1460,7 @@
                 <w:noProof/>
                 <w:webHidden/>
               </w:rPr>
-              <w:instrText xml:space="preserve"> PAGEREF _Toc121131724 \h </w:instrText>
+              <w:instrText xml:space="preserve"> PAGEREF _Toc121579652 \h </w:instrText>
             </w:r>
             <w:r>
               <w:rPr>
@@ -1506,7 +1506,7 @@
               <w:lang w:val="en-US"/>
             </w:rPr>
           </w:pPr>
-          <w:hyperlink w:anchor="_Toc121131725" w:history="1">
+          <w:hyperlink w:anchor="_Toc121579653" w:history="1">
             <w:r>
               <w:rPr>
                 <w:rStyle w:val="Hyperlink"/>
@@ -1552,7 +1552,7 @@
                 <w:noProof/>
                 <w:webHidden/>
               </w:rPr>
-              <w:instrText xml:space="preserve"> PAGEREF _Toc121131725 \h </w:instrText>
+              <w:instrText xml:space="preserve"> PAGEREF _Toc121579653 \h </w:instrText>
             </w:r>
             <w:r>
               <w:rPr>
@@ -1598,7 +1598,7 @@
               <w:lang w:val="en-US"/>
             </w:rPr>
           </w:pPr>
-          <w:hyperlink w:anchor="_Toc121131726" w:history="1">
+          <w:hyperlink w:anchor="_Toc121579654" w:history="1">
             <w:r>
               <w:rPr>
                 <w:rStyle w:val="Hyperlink"/>
@@ -1644,7 +1644,7 @@
                 <w:noProof/>
                 <w:webHidden/>
               </w:rPr>
-              <w:instrText xml:space="preserve"> PAGEREF _Toc121131726 \h </w:instrText>
+              <w:instrText xml:space="preserve"> PAGEREF _Toc121579654 \h </w:instrText>
             </w:r>
             <w:r>
               <w:rPr>
@@ -1690,7 +1690,7 @@
               <w:lang w:val="en-US"/>
             </w:rPr>
           </w:pPr>
-          <w:hyperlink w:anchor="_Toc121131727" w:history="1">
+          <w:hyperlink w:anchor="_Toc121579655" w:history="1">
             <w:r>
               <w:rPr>
                 <w:rStyle w:val="Hyperlink"/>
@@ -1736,7 +1736,7 @@
                 <w:noProof/>
                 <w:webHidden/>
               </w:rPr>
-              <w:instrText xml:space="preserve"> PAGEREF _Toc121131727 \h </w:instrText>
+              <w:instrText xml:space="preserve"> PAGEREF _Toc121579655 \h </w:instrText>
             </w:r>
             <w:r>
               <w:rPr>
@@ -1782,7 +1782,7 @@
               <w:lang w:val="en-US"/>
             </w:rPr>
           </w:pPr>
-          <w:hyperlink w:anchor="_Toc121131728" w:history="1">
+          <w:hyperlink w:anchor="_Toc121579656" w:history="1">
             <w:r>
               <w:rPr>
                 <w:rStyle w:val="Hyperlink"/>
@@ -1826,7 +1826,7 @@
                 <w:noProof/>
                 <w:webHidden/>
               </w:rPr>
-              <w:instrText xml:space="preserve"> PAGEREF _Toc121131728 \h </w:instrText>
+              <w:instrText xml:space="preserve"> PAGEREF _Toc121579656 \h </w:instrText>
             </w:r>
             <w:r>
               <w:rPr>
@@ -1872,7 +1872,7 @@
               <w:lang w:val="en-US"/>
             </w:rPr>
           </w:pPr>
-          <w:hyperlink w:anchor="_Toc121131729" w:history="1">
+          <w:hyperlink w:anchor="_Toc121579657" w:history="1">
             <w:r>
               <w:rPr>
                 <w:rStyle w:val="Hyperlink"/>
@@ -1918,7 +1918,7 @@
                 <w:noProof/>
                 <w:webHidden/>
               </w:rPr>
-              <w:instrText xml:space="preserve"> PAGEREF _Toc121131729 \h </w:instrText>
+              <w:instrText xml:space="preserve"> PAGEREF _Toc121579657 \h </w:instrText>
             </w:r>
             <w:r>
               <w:rPr>
@@ -1964,7 +1964,7 @@
               <w:lang w:val="en-US"/>
             </w:rPr>
           </w:pPr>
-          <w:hyperlink w:anchor="_Toc121131730" w:history="1">
+          <w:hyperlink w:anchor="_Toc121579658" w:history="1">
             <w:r>
               <w:rPr>
                 <w:rStyle w:val="Hyperlink"/>
@@ -2010,7 +2010,7 @@
                 <w:noProof/>
                 <w:webHidden/>
               </w:rPr>
-              <w:instrText xml:space="preserve"> PAGEREF _Toc121131730 \h </w:instrText>
+              <w:instrText xml:space="preserve"> PAGEREF _Toc121579658 \h </w:instrText>
             </w:r>
             <w:r>
               <w:rPr>
@@ -2056,12 +2056,11 @@
               <w:lang w:val="en-US"/>
             </w:rPr>
           </w:pPr>
-          <w:hyperlink w:anchor="_Toc121131731" w:history="1">
+          <w:hyperlink w:anchor="_Toc121579659" w:history="1">
             <w:r>
               <w:rPr>
                 <w:rStyle w:val="Hyperlink"/>
                 <w:noProof/>
-                <w:lang w:val="en-US"/>
               </w:rPr>
               <w:t>2.2.1.</w:t>
             </w:r>
@@ -2079,7 +2078,6 @@
               <w:rPr>
                 <w:rStyle w:val="Hyperlink"/>
                 <w:noProof/>
-                <w:lang w:val="en-US"/>
               </w:rPr>
               <w:t>Tổng quan về AWS Lambda:</w:t>
             </w:r>
@@ -2102,7 +2100,7 @@
                 <w:noProof/>
                 <w:webHidden/>
               </w:rPr>
-              <w:instrText xml:space="preserve"> PAGEREF _Toc121131731 \h </w:instrText>
+              <w:instrText xml:space="preserve"> PAGEREF _Toc121579659 \h </w:instrText>
             </w:r>
             <w:r>
               <w:rPr>
@@ -2148,12 +2146,11 @@
               <w:lang w:val="en-US"/>
             </w:rPr>
           </w:pPr>
-          <w:hyperlink w:anchor="_Toc121131732" w:history="1">
+          <w:hyperlink w:anchor="_Toc121579660" w:history="1">
             <w:r>
               <w:rPr>
                 <w:rStyle w:val="Hyperlink"/>
                 <w:noProof/>
-                <w:lang w:val="en-US"/>
               </w:rPr>
               <w:t>2.2.2.</w:t>
             </w:r>
@@ -2171,19 +2168,108 @@
               <w:rPr>
                 <w:rStyle w:val="Hyperlink"/>
                 <w:noProof/>
+              </w:rPr>
+              <w:t>Tổng quan về AWS DynamoDB:</w:t>
+            </w:r>
+            <w:r>
+              <w:rPr>
+                <w:noProof/>
+                <w:webHidden/>
+              </w:rPr>
+              <w:tab/>
+            </w:r>
+            <w:r>
+              <w:rPr>
+                <w:noProof/>
+                <w:webHidden/>
+              </w:rPr>
+              <w:fldChar w:fldCharType="begin"/>
+            </w:r>
+            <w:r>
+              <w:rPr>
+                <w:noProof/>
+                <w:webHidden/>
+              </w:rPr>
+              <w:instrText xml:space="preserve"> PAGEREF _Toc121579660 \h </w:instrText>
+            </w:r>
+            <w:r>
+              <w:rPr>
+                <w:noProof/>
+                <w:webHidden/>
+              </w:rPr>
+            </w:r>
+            <w:r>
+              <w:rPr>
+                <w:noProof/>
+                <w:webHidden/>
+              </w:rPr>
+              <w:fldChar w:fldCharType="separate"/>
+            </w:r>
+            <w:r>
+              <w:rPr>
+                <w:noProof/>
+                <w:webHidden/>
+              </w:rPr>
+              <w:t>3</w:t>
+            </w:r>
+            <w:r>
+              <w:rPr>
+                <w:noProof/>
+                <w:webHidden/>
+              </w:rPr>
+              <w:fldChar w:fldCharType="end"/>
+            </w:r>
+          </w:hyperlink>
+        </w:p>
+        <w:p>
+          <w:pPr>
+            <w:pStyle w:val="TOC3"/>
+            <w:tabs>
+              <w:tab w:val="left" w:pos="1540"/>
+              <w:tab w:val="right" w:leader="dot" w:pos="9062"/>
+            </w:tabs>
+            <w:rPr>
+              <w:rFonts w:asciiTheme="minorHAnsi" w:eastAsiaTheme="minorEastAsia" w:hAnsiTheme="minorHAnsi" w:cstheme="minorBidi"/>
+              <w:noProof/>
+              <w:sz w:val="22"/>
+              <w:szCs w:val="22"/>
+              <w:lang w:val="en-US"/>
+            </w:rPr>
+          </w:pPr>
+          <w:hyperlink w:anchor="_Toc121579661" w:history="1">
+            <w:r>
+              <w:rPr>
+                <w:rStyle w:val="Hyperlink"/>
+                <w:noProof/>
+              </w:rPr>
+              <w:t>2.2.3.</w:t>
+            </w:r>
+            <w:r>
+              <w:rPr>
+                <w:rFonts w:asciiTheme="minorHAnsi" w:eastAsiaTheme="minorEastAsia" w:hAnsiTheme="minorHAnsi" w:cstheme="minorBidi"/>
+                <w:noProof/>
+                <w:sz w:val="22"/>
+                <w:szCs w:val="22"/>
                 <w:lang w:val="en-US"/>
               </w:rPr>
-              <w:t>Tổng quan về AWS DynamoDB:</w:t>
-            </w:r>
-            <w:r>
-              <w:rPr>
-                <w:noProof/>
-                <w:webHidden/>
-              </w:rPr>
               <w:tab/>
             </w:r>
             <w:r>
               <w:rPr>
+                <w:rStyle w:val="Hyperlink"/>
+                <w:noProof/>
+              </w:rPr>
+              <w:t>Tổng quan về Amazon S3</w:t>
+            </w:r>
+            <w:r>
+              <w:rPr>
+                <w:noProof/>
+                <w:webHidden/>
+              </w:rPr>
+              <w:tab/>
+            </w:r>
+            <w:r>
+              <w:rPr>
                 <w:noProof/>
                 <w:webHidden/>
               </w:rPr>
@@ -2194,7 +2280,7 @@
                 <w:noProof/>
                 <w:webHidden/>
               </w:rPr>
-              <w:instrText xml:space="preserve"> PAGEREF _Toc121131732 \h </w:instrText>
+              <w:instrText xml:space="preserve"> PAGEREF _Toc121579661 \h </w:instrText>
             </w:r>
             <w:r>
               <w:rPr>
@@ -2214,7 +2300,7 @@
                 <w:noProof/>
                 <w:webHidden/>
               </w:rPr>
-              <w:t>3</w:t>
+              <w:t>4</w:t>
             </w:r>
             <w:r>
               <w:rPr>
@@ -2240,7 +2326,7 @@
               <w:lang w:val="en-US"/>
             </w:rPr>
           </w:pPr>
-          <w:hyperlink w:anchor="_Toc121131733" w:history="1">
+          <w:hyperlink w:anchor="_Toc121579662" w:history="1">
             <w:r>
               <w:rPr>
                 <w:rStyle w:val="Hyperlink"/>
@@ -2284,7 +2370,7 @@
                 <w:noProof/>
                 <w:webHidden/>
               </w:rPr>
-              <w:instrText xml:space="preserve"> PAGEREF _Toc121131733 \h </w:instrText>
+              <w:instrText xml:space="preserve"> PAGEREF _Toc121579662 \h </w:instrText>
             </w:r>
             <w:r>
               <w:rPr>
@@ -2330,7 +2416,7 @@
               <w:lang w:val="en-US"/>
             </w:rPr>
           </w:pPr>
-          <w:hyperlink w:anchor="_Toc121131734" w:history="1">
+          <w:hyperlink w:anchor="_Toc121579663" w:history="1">
             <w:r>
               <w:rPr>
                 <w:rStyle w:val="Hyperlink"/>
@@ -2376,7 +2462,7 @@
                 <w:noProof/>
                 <w:webHidden/>
               </w:rPr>
-              <w:instrText xml:space="preserve"> PAGEREF _Toc121131734 \h </w:instrText>
+              <w:instrText xml:space="preserve"> PAGEREF _Toc121579663 \h </w:instrText>
             </w:r>
             <w:r>
               <w:rPr>
@@ -2422,7 +2508,7 @@
               <w:lang w:val="en-US"/>
             </w:rPr>
           </w:pPr>
-          <w:hyperlink w:anchor="_Toc121131735" w:history="1">
+          <w:hyperlink w:anchor="_Toc121579664" w:history="1">
             <w:r>
               <w:rPr>
                 <w:rStyle w:val="Hyperlink"/>
@@ -2468,7 +2554,7 @@
                 <w:noProof/>
                 <w:webHidden/>
               </w:rPr>
-              <w:instrText xml:space="preserve"> PAGEREF _Toc121131735 \h </w:instrText>
+              <w:instrText xml:space="preserve"> PAGEREF _Toc121579664 \h </w:instrText>
             </w:r>
             <w:r>
               <w:rPr>
@@ -2514,7 +2600,7 @@
               <w:lang w:val="en-US"/>
             </w:rPr>
           </w:pPr>
-          <w:hyperlink w:anchor="_Toc121131736" w:history="1">
+          <w:hyperlink w:anchor="_Toc121579665" w:history="1">
             <w:r>
               <w:rPr>
                 <w:rStyle w:val="Hyperlink"/>
@@ -2560,7 +2646,7 @@
                 <w:noProof/>
                 <w:webHidden/>
               </w:rPr>
-              <w:instrText xml:space="preserve"> PAGEREF _Toc121131736 \h </w:instrText>
+              <w:instrText xml:space="preserve"> PAGEREF _Toc121579665 \h </w:instrText>
             </w:r>
             <w:r>
               <w:rPr>
@@ -2606,7 +2692,7 @@
               <w:lang w:val="en-US"/>
             </w:rPr>
           </w:pPr>
-          <w:hyperlink w:anchor="_Toc121131737" w:history="1">
+          <w:hyperlink w:anchor="_Toc121579666" w:history="1">
             <w:r>
               <w:rPr>
                 <w:rStyle w:val="Hyperlink"/>
@@ -2652,7 +2738,7 @@
                 <w:noProof/>
                 <w:webHidden/>
               </w:rPr>
-              <w:instrText xml:space="preserve"> PAGEREF _Toc121131737 \h </w:instrText>
+              <w:instrText xml:space="preserve"> PAGEREF _Toc121579666 \h </w:instrText>
             </w:r>
             <w:r>
               <w:rPr>
@@ -2673,6 +2759,98 @@
                 <w:webHidden/>
               </w:rPr>
               <w:t>18</w:t>
+            </w:r>
+            <w:r>
+              <w:rPr>
+                <w:noProof/>
+                <w:webHidden/>
+              </w:rPr>
+              <w:fldChar w:fldCharType="end"/>
+            </w:r>
+          </w:hyperlink>
+        </w:p>
+        <w:p>
+          <w:pPr>
+            <w:pStyle w:val="TOC2"/>
+            <w:tabs>
+              <w:tab w:val="left" w:pos="1100"/>
+              <w:tab w:val="right" w:leader="dot" w:pos="9062"/>
+            </w:tabs>
+            <w:rPr>
+              <w:rFonts w:asciiTheme="minorHAnsi" w:eastAsiaTheme="minorEastAsia" w:hAnsiTheme="minorHAnsi" w:cstheme="minorBidi"/>
+              <w:noProof/>
+              <w:sz w:val="22"/>
+              <w:szCs w:val="22"/>
+              <w:lang w:val="en-US"/>
+            </w:rPr>
+          </w:pPr>
+          <w:hyperlink w:anchor="_Toc121579667" w:history="1">
+            <w:r>
+              <w:rPr>
+                <w:rStyle w:val="Hyperlink"/>
+                <w:noProof/>
+                <w:lang w:val="en-US"/>
+              </w:rPr>
+              <w:t>3.5.</w:t>
+            </w:r>
+            <w:r>
+              <w:rPr>
+                <w:rFonts w:asciiTheme="minorHAnsi" w:eastAsiaTheme="minorEastAsia" w:hAnsiTheme="minorHAnsi" w:cstheme="minorBidi"/>
+                <w:noProof/>
+                <w:sz w:val="22"/>
+                <w:szCs w:val="22"/>
+                <w:lang w:val="en-US"/>
+              </w:rPr>
+              <w:tab/>
+            </w:r>
+            <w:r>
+              <w:rPr>
+                <w:rStyle w:val="Hyperlink"/>
+                <w:noProof/>
+                <w:lang w:val="en-US"/>
+              </w:rPr>
+              <w:t>Hướng dẫn cài đặt và chạy dự án lên trên AWS:</w:t>
+            </w:r>
+            <w:r>
+              <w:rPr>
+                <w:noProof/>
+                <w:webHidden/>
+              </w:rPr>
+              <w:tab/>
+            </w:r>
+            <w:r>
+              <w:rPr>
+                <w:noProof/>
+                <w:webHidden/>
+              </w:rPr>
+              <w:fldChar w:fldCharType="begin"/>
+            </w:r>
+            <w:r>
+              <w:rPr>
+                <w:noProof/>
+                <w:webHidden/>
+              </w:rPr>
+              <w:instrText xml:space="preserve"> PAGEREF _Toc121579667 \h </w:instrText>
+            </w:r>
+            <w:r>
+              <w:rPr>
+                <w:noProof/>
+                <w:webHidden/>
+              </w:rPr>
+            </w:r>
+            <w:r>
+              <w:rPr>
+                <w:noProof/>
+                <w:webHidden/>
+              </w:rPr>
+              <w:fldChar w:fldCharType="separate"/>
+            </w:r>
+            <w:r>
+              <w:rPr>
+                <w:noProof/>
+                <w:webHidden/>
+              </w:rPr>
+              <w:t>19</w:t>
             </w:r>
             <w:r>
               <w:rPr>
@@ -2698,7 +2876,7 @@
               <w:lang w:val="en-US"/>
             </w:rPr>
           </w:pPr>
-          <w:hyperlink w:anchor="_Toc121131738" w:history="1">
+          <w:hyperlink w:anchor="_Toc121579668" w:history="1">
             <w:r>
               <w:rPr>
                 <w:rStyle w:val="Hyperlink"/>
@@ -2742,7 +2920,7 @@
                 <w:noProof/>
                 <w:webHidden/>
               </w:rPr>
-              <w:instrText xml:space="preserve"> PAGEREF _Toc121131738 \h </w:instrText>
+              <w:instrText xml:space="preserve"> PAGEREF _Toc121579668 \h </w:instrText>
             </w:r>
             <w:r>
               <w:rPr>
@@ -2788,7 +2966,7 @@
               <w:lang w:val="en-US"/>
             </w:rPr>
           </w:pPr>
-          <w:hyperlink w:anchor="_Toc121131739" w:history="1">
+          <w:hyperlink w:anchor="_Toc121579669" w:history="1">
             <w:r>
               <w:rPr>
                 <w:rStyle w:val="Hyperlink"/>
@@ -2834,7 +3012,7 @@
                 <w:noProof/>
                 <w:webHidden/>
               </w:rPr>
-              <w:instrText xml:space="preserve"> PAGEREF _Toc121131739 \h </w:instrText>
+              <w:instrText xml:space="preserve"> PAGEREF _Toc121579669 \h </w:instrText>
             </w:r>
             <w:r>
               <w:rPr>
@@ -2880,7 +3058,7 @@
               <w:lang w:val="en-US"/>
             </w:rPr>
           </w:pPr>
-          <w:hyperlink w:anchor="_Toc121131740" w:history="1">
+          <w:hyperlink w:anchor="_Toc121579670" w:history="1">
             <w:r>
               <w:rPr>
                 <w:rStyle w:val="Hyperlink"/>
@@ -2926,7 +3104,7 @@
                 <w:noProof/>
                 <w:webHidden/>
               </w:rPr>
-              <w:instrText xml:space="preserve"> PAGEREF _Toc121131740 \h </w:instrText>
+              <w:instrText xml:space="preserve"> PAGEREF _Toc121579670 \h </w:instrText>
             </w:r>
             <w:r>
               <w:rPr>
@@ -2972,7 +3150,7 @@
               <w:lang w:val="en-US"/>
             </w:rPr>
           </w:pPr>
-          <w:hyperlink w:anchor="_Toc121131741" w:history="1">
+          <w:hyperlink w:anchor="_Toc121579671" w:history="1">
             <w:r>
               <w:rPr>
                 <w:rStyle w:val="Hyperlink"/>
@@ -3016,7 +3194,7 @@
                 <w:noProof/>
                 <w:webHidden/>
               </w:rPr>
-              <w:instrText xml:space="preserve"> PAGEREF _Toc121131741 \h </w:instrText>
+              <w:instrText xml:space="preserve"> PAGEREF _Toc121579671 \h </w:instrText>
             </w:r>
             <w:r>
               <w:rPr>
@@ -3093,7 +3271,7 @@
           <w:numId w:val="1"/>
         </w:numPr>
       </w:pPr>
-      <w:bookmarkStart w:id="2" w:name="_Toc121131723"/>
+      <w:bookmarkStart w:id="2" w:name="_Toc121579651"/>
       <w:r>
         <w:lastRenderedPageBreak/>
         <w:t>Phần mở đầu:</w:t>
@@ -3113,7 +3291,7 @@
         </w:rPr>
         <w:t xml:space="preserve"> </w:t>
       </w:r>
-      <w:bookmarkStart w:id="3" w:name="_Toc121131724"/>
+      <w:bookmarkStart w:id="3" w:name="_Toc121579652"/>
       <w:r>
         <w:rPr>
           <w:lang w:val="en-US"/>
@@ -3152,7 +3330,7 @@
         </w:rPr>
         <w:t xml:space="preserve"> </w:t>
       </w:r>
-      <w:bookmarkStart w:id="4" w:name="_Toc121131725"/>
+      <w:bookmarkStart w:id="4" w:name="_Toc121579653"/>
       <w:r>
         <w:rPr>
           <w:lang w:val="en-US"/>
@@ -3188,7 +3366,7 @@
         </w:rPr>
         <w:t xml:space="preserve"> </w:t>
       </w:r>
-      <w:bookmarkStart w:id="5" w:name="_Toc121131726"/>
+      <w:bookmarkStart w:id="5" w:name="_Toc121579654"/>
       <w:r>
         <w:rPr>
           <w:lang w:val="en-US"/>
@@ -3236,7 +3414,7 @@
         </w:rPr>
         <w:t xml:space="preserve"> </w:t>
       </w:r>
-      <w:bookmarkStart w:id="6" w:name="_Toc121131727"/>
+      <w:bookmarkStart w:id="6" w:name="_Toc121579655"/>
       <w:r>
         <w:rPr>
           <w:lang w:val="en-US"/>
@@ -3338,7 +3516,7 @@
           <w:numId w:val="1"/>
         </w:numPr>
       </w:pPr>
-      <w:bookmarkStart w:id="7" w:name="_Toc121131728"/>
+      <w:bookmarkStart w:id="7" w:name="_Toc121579656"/>
       <w:r>
         <w:lastRenderedPageBreak/>
         <w:t>Đặc tả:</w:t>
@@ -3358,7 +3536,7 @@
         </w:rPr>
         <w:t xml:space="preserve"> </w:t>
       </w:r>
-      <w:bookmarkStart w:id="8" w:name="_Toc121131729"/>
+      <w:bookmarkStart w:id="8" w:name="_Toc121579657"/>
       <w:r>
         <w:rPr>
           <w:lang w:val="en-US"/>
@@ -3394,7 +3572,7 @@
         </w:rPr>
         <w:t xml:space="preserve"> </w:t>
       </w:r>
-      <w:bookmarkStart w:id="9" w:name="_Toc121131730"/>
+      <w:bookmarkStart w:id="9" w:name="_Toc121579658"/>
       <w:r>
         <w:rPr>
           <w:lang w:val="en-US"/>
@@ -3413,7 +3591,7 @@
       <w:pPr>
         <w:pStyle w:val="Heading3"/>
       </w:pPr>
-      <w:bookmarkStart w:id="10" w:name="_Toc121131731"/>
+      <w:bookmarkStart w:id="10" w:name="_Toc121579659"/>
       <w:r>
         <w:t>Tổng quan về AWS Lambda:</w:t>
       </w:r>
@@ -3471,7 +3649,7 @@
       <w:pPr>
         <w:pStyle w:val="Heading3"/>
       </w:pPr>
-      <w:bookmarkStart w:id="11" w:name="_Toc121131732"/>
+      <w:bookmarkStart w:id="11" w:name="_Toc121579660"/>
       <w:r>
         <w:t>Tổng quan về AWS DynamoDB:</w:t>
       </w:r>
@@ -3516,9 +3694,14 @@
       <w:pPr>
         <w:pStyle w:val="Heading3"/>
       </w:pPr>
-      <w:r>
-        <w:t>Tổng quan về AWS EC2</w:t>
-      </w:r>
+      <w:bookmarkStart w:id="12" w:name="_Toc121579661"/>
+      <w:r>
+        <w:t xml:space="preserve">Tổng quan về </w:t>
+      </w:r>
+      <w:r>
+        <w:t>Amazon S3</w:t>
+      </w:r>
+      <w:bookmarkEnd w:id="12"/>
     </w:p>
     <w:p>
       <w:pPr>
@@ -3528,13 +3711,7 @@
         </w:rPr>
       </w:pPr>
       <w:r>
-        <w:t>Amazon Elastic Compute Cloud (Amazon EC2) là dịch vụ web cung cấp năng lực điện toán bảo mật và có kích cỡ linh hoạt trên đám mây. Dịch vụ này được thiết kế để giúp các nhà phát triển dễ sử dụng điện toán đám mây ở quy mô web hơn</w:t>
-      </w:r>
-      <w:r>
-        <w:rPr>
-          <w:lang w:val="en-US"/>
-        </w:rPr>
-        <w:t>.</w:t>
+        <w:t>Amazon S3 là dịch vụ lưu trữ đối tượng được xây dựng để lưu trữ và truy xuất bất kỳ lượng dữ liệu nào từ bất cứ nơi nào. Đây là dịch vụ lưu trữ đơn giản có độ bền, độ sẵn có, hiệu suất, tính bảo mật dẫn đầu ngành và khả năng thay đổi quy mô gần như không giới hạn với chi phí cực kỳ thấp.</w:t>
       </w:r>
     </w:p>
     <w:p>
@@ -3545,14 +3722,14 @@
           <w:numId w:val="1"/>
         </w:numPr>
       </w:pPr>
-      <w:bookmarkStart w:id="12" w:name="_Toc121131733"/>
+      <w:bookmarkStart w:id="13" w:name="_Toc121579662"/>
       <w:r>
         <w:t>Thực hiện đồ án</w:t>
       </w:r>
       <w:r>
         <w:t>:</w:t>
       </w:r>
-      <w:bookmarkEnd w:id="12"/>
+      <w:bookmarkEnd w:id="13"/>
     </w:p>
     <w:p>
       <w:pPr>
@@ -3567,14 +3744,14 @@
         </w:rPr>
         <w:t xml:space="preserve"> </w:t>
       </w:r>
-      <w:bookmarkStart w:id="13" w:name="_Toc121131734"/>
+      <w:bookmarkStart w:id="14" w:name="_Toc121579663"/>
       <w:r>
         <w:rPr>
           <w:lang w:val="en-US"/>
         </w:rPr>
         <w:t>Phần Database:</w:t>
       </w:r>
-      <w:bookmarkEnd w:id="13"/>
+      <w:bookmarkEnd w:id="14"/>
       <w:r>
         <w:rPr>
           <w:lang w:val="en-US"/>
@@ -3707,14 +3884,14 @@
         </w:rPr>
         <w:t xml:space="preserve"> </w:t>
       </w:r>
-      <w:bookmarkStart w:id="14" w:name="_Toc121131735"/>
+      <w:bookmarkStart w:id="15" w:name="_Toc121579664"/>
       <w:r>
         <w:rPr>
           <w:lang w:val="en-US"/>
         </w:rPr>
         <w:t>Phần Back-End:</w:t>
       </w:r>
-      <w:bookmarkEnd w:id="14"/>
+      <w:bookmarkEnd w:id="15"/>
     </w:p>
     <w:p>
       <w:pPr>
@@ -5108,14 +5285,14 @@
         <w:lastRenderedPageBreak/>
         <w:t xml:space="preserve"> </w:t>
       </w:r>
-      <w:bookmarkStart w:id="15" w:name="_Toc121131736"/>
+      <w:bookmarkStart w:id="16" w:name="_Toc121579665"/>
       <w:r>
         <w:rPr>
           <w:lang w:val="en-US"/>
         </w:rPr>
         <w:t>Phần Front-End:</w:t>
       </w:r>
-      <w:bookmarkEnd w:id="15"/>
+      <w:bookmarkEnd w:id="16"/>
       <w:r>
         <w:rPr>
           <w:lang w:val="en-US"/>
@@ -5360,14 +5537,14 @@
         </w:rPr>
         <w:t xml:space="preserve"> </w:t>
       </w:r>
-      <w:bookmarkStart w:id="16" w:name="_Toc121131737"/>
+      <w:bookmarkStart w:id="17" w:name="_Toc121579666"/>
       <w:r>
         <w:rPr>
           <w:lang w:val="en-US"/>
         </w:rPr>
         <w:t>Hướng dẫn cài đặt và chạy dự án trên Local:</w:t>
       </w:r>
-      <w:bookmarkEnd w:id="16"/>
+      <w:bookmarkEnd w:id="17"/>
     </w:p>
     <w:p>
       <w:pPr>
@@ -5386,7 +5563,7 @@
         </w:rPr>
         <w:t xml:space="preserve">Bước 1: Sử dụng link: </w:t>
       </w:r>
-      <w:bookmarkStart w:id="17" w:name="_Hlk121147645"/>
+      <w:bookmarkStart w:id="18" w:name="_Hlk121147645"/>
       <w:r>
         <w:rPr>
           <w:color w:val="2F5496" w:themeColor="accent1" w:themeShade="BF"/>
@@ -5402,7 +5579,7 @@
         </w:rPr>
         <w:t xml:space="preserve"> </w:t>
       </w:r>
-      <w:bookmarkEnd w:id="17"/>
+      <w:bookmarkEnd w:id="18"/>
       <w:r>
         <w:rPr>
           <w:lang w:val="en-US"/>
@@ -5662,14 +5839,43 @@
     <w:p>
       <w:pPr>
         <w:pStyle w:val="Heading2"/>
-      </w:pPr>
-      <w:bookmarkStart w:id="18" w:name="_Toc121131738"/>
-      <w:r>
-        <w:rPr>
-          <w:lang w:val="en-US"/>
-        </w:rPr>
-        <w:t xml:space="preserve"> Hướng dẫn cài đặt và chạy dự án lên trên EC2:</w:t>
-      </w:r>
+        <w:rPr>
+          <w:lang w:val="en-US"/>
+        </w:rPr>
+      </w:pPr>
+      <w:r>
+        <w:rPr>
+          <w:lang w:val="en-US"/>
+        </w:rPr>
+        <w:t xml:space="preserve"> </w:t>
+      </w:r>
+      <w:bookmarkStart w:id="19" w:name="_Toc121579667"/>
+      <w:r>
+        <w:rPr>
+          <w:lang w:val="en-US"/>
+        </w:rPr>
+        <w:t xml:space="preserve">Hướng dẫn cài đặt và chạy dự án lên trên </w:t>
+      </w:r>
+      <w:r>
+        <w:rPr>
+          <w:lang w:val="en-US"/>
+        </w:rPr>
+        <w:t>AWS</w:t>
+      </w:r>
+      <w:r>
+        <w:rPr>
+          <w:lang w:val="en-US"/>
+        </w:rPr>
+        <w:t>:</w:t>
+      </w:r>
+      <w:bookmarkEnd w:id="19"/>
+    </w:p>
+    <w:p>
+      <w:pPr>
+        <w:rPr>
+          <w:lang w:val="en-US"/>
+        </w:rPr>
+      </w:pPr>
     </w:p>
     <w:p>
       <w:pPr>
@@ -5679,10 +5885,11 @@
           <w:numId w:val="1"/>
         </w:numPr>
       </w:pPr>
+      <w:bookmarkStart w:id="20" w:name="_Toc121579668"/>
       <w:r>
         <w:t>Đánh giá và nhận xét:</w:t>
       </w:r>
-      <w:bookmarkEnd w:id="18"/>
+      <w:bookmarkEnd w:id="20"/>
     </w:p>
     <w:p>
       <w:pPr>
@@ -5697,14 +5904,14 @@
         </w:rPr>
         <w:t xml:space="preserve"> </w:t>
       </w:r>
-      <w:bookmarkStart w:id="19" w:name="_Toc121131739"/>
+      <w:bookmarkStart w:id="21" w:name="_Toc121579669"/>
       <w:r>
         <w:rPr>
           <w:lang w:val="en-US"/>
         </w:rPr>
         <w:t>Phần Back-end và Database:</w:t>
       </w:r>
-      <w:bookmarkEnd w:id="19"/>
+      <w:bookmarkEnd w:id="21"/>
     </w:p>
     <w:p>
       <w:pPr>
@@ -5803,14 +6010,14 @@
         </w:rPr>
         <w:t xml:space="preserve"> </w:t>
       </w:r>
-      <w:bookmarkStart w:id="20" w:name="_Toc121131740"/>
+      <w:bookmarkStart w:id="22" w:name="_Toc121579670"/>
       <w:r>
         <w:rPr>
           <w:lang w:val="en-US"/>
         </w:rPr>
         <w:t>Phần Front-End:</w:t>
       </w:r>
-      <w:bookmarkEnd w:id="20"/>
+      <w:bookmarkEnd w:id="22"/>
     </w:p>
     <w:p>
       <w:pPr>
@@ -5855,7 +6062,14 @@
         <w:rPr>
           <w:lang w:val="en-US"/>
         </w:rPr>
-        <w:t>, ngoài ra web còn tận dụng và sử dụng tốt được các API (Function Url) của Lambda để thực hiện các tác vụ trên</w:t>
+        <w:t xml:space="preserve">, ngoài ra web còn tận dụng và sử dụng tốt </w:t>
+      </w:r>
+      <w:r>
+        <w:rPr>
+          <w:lang w:val="en-US"/>
+        </w:rPr>
+        <w:lastRenderedPageBreak/>
+        <w:t>được các API (Function Url) của Lambda để thực hiện các tác vụ trên</w:t>
       </w:r>
     </w:p>
     <w:p>
@@ -5869,7 +6083,6 @@
         <w:rPr>
           <w:lang w:val="en-US"/>
         </w:rPr>
-        <w:lastRenderedPageBreak/>
         <w:t>Hi vọng trong tương lai Phần giao diện sẽ được cải thiện hơn ở những điểm yếu nêu trên và phát huy được hết các chức năng cần thiết cho một trang web cung cấp khả năng tạo Database và cung cấp API cho việc thêm xóa sửa.</w:t>
       </w:r>
     </w:p>
@@ -5881,11 +6094,11 @@
           <w:numId w:val="1"/>
         </w:numPr>
       </w:pPr>
-      <w:bookmarkStart w:id="21" w:name="_Toc121131741"/>
+      <w:bookmarkStart w:id="23" w:name="_Toc121579671"/>
       <w:r>
         <w:t>Tài liệu tham khảo:</w:t>
       </w:r>
-      <w:bookmarkEnd w:id="21"/>
+      <w:bookmarkEnd w:id="23"/>
     </w:p>
     <w:p>
       <w:pPr>

--- a/Report-Nhom46-Detai11-Lan2.docx
+++ b/Report-Nhom46-Detai11-Lan2.docx
@@ -5872,10 +5872,1022 @@
     </w:p>
     <w:p>
       <w:pPr>
-        <w:rPr>
-          <w:lang w:val="en-US"/>
-        </w:rPr>
-      </w:pPr>
+        <w:pStyle w:val="BodyText"/>
+        <w:rPr>
+          <w:lang w:val="en-US"/>
+        </w:rPr>
+      </w:pPr>
+      <w:r>
+        <w:rPr>
+          <w:lang w:val="en-US"/>
+        </w:rPr>
+        <w:t xml:space="preserve">-Bước chuẩn bị: chạy được dự án trên </w:t>
+      </w:r>
+      <w:r>
+        <w:rPr>
+          <w:b/>
+          <w:bCs/>
+          <w:lang w:val="en-US"/>
+        </w:rPr>
+        <w:t>Local</w:t>
+      </w:r>
+    </w:p>
+    <w:p>
+      <w:pPr>
+        <w:pStyle w:val="BodyText"/>
+        <w:rPr>
+          <w:lang w:val="en-US"/>
+        </w:rPr>
+      </w:pPr>
+      <w:r>
+        <w:rPr>
+          <w:lang w:val="en-US"/>
+        </w:rPr>
+        <w:t xml:space="preserve">-Bước 1: </w:t>
+      </w:r>
+      <w:r>
+        <w:rPr>
+          <w:lang w:val="en-US"/>
+        </w:rPr>
+        <w:t>Ở phần 3.4, sau</w:t>
+      </w:r>
+      <w:r>
+        <w:rPr>
+          <w:lang w:val="en-US"/>
+        </w:rPr>
+        <w:t xml:space="preserve"> khi chạy “npm </w:t>
+      </w:r>
+      <w:r>
+        <w:rPr>
+          <w:lang w:val="en-US"/>
+        </w:rPr>
+        <w:t>i</w:t>
+      </w:r>
+      <w:r>
+        <w:rPr>
+          <w:lang w:val="en-US"/>
+        </w:rPr>
+        <w:t>”</w:t>
+      </w:r>
+      <w:r>
+        <w:rPr>
+          <w:lang w:val="en-US"/>
+        </w:rPr>
+        <w:t>, thay vì chạy “npm start”</w:t>
+      </w:r>
+      <w:r>
+        <w:rPr>
+          <w:lang w:val="en-US"/>
+        </w:rPr>
+        <w:t>,</w:t>
+      </w:r>
+      <w:r>
+        <w:rPr>
+          <w:lang w:val="en-US"/>
+        </w:rPr>
+        <w:t xml:space="preserve"> ta chạy lệnh “npm run build”</w:t>
+      </w:r>
+      <w:r>
+        <w:rPr>
+          <w:lang w:val="en-US"/>
+        </w:rPr>
+        <w:t xml:space="preserve"> </w:t>
+      </w:r>
+      <w:r>
+        <w:rPr>
+          <w:lang w:val="en-US"/>
+        </w:rPr>
+        <w:t>. Sau khi chạy xong, ta vào thư mục frontend/build, đó là bản build ta dùng để deploy lên AWS</w:t>
+      </w:r>
+      <w:r>
+        <w:rPr>
+          <w:lang w:val="en-US"/>
+        </w:rPr>
+        <w:t xml:space="preserve"> (</w:t>
+      </w:r>
+      <w:r>
+        <w:rPr>
+          <w:lang w:val="en-US"/>
+        </w:rPr>
+        <w:t>dùng dịch vụ Amazon S3</w:t>
+      </w:r>
+      <w:r>
+        <w:rPr>
+          <w:lang w:val="en-US"/>
+        </w:rPr>
+        <w:t>)</w:t>
+      </w:r>
+      <w:r>
+        <w:rPr>
+          <w:lang w:val="en-US"/>
+        </w:rPr>
+        <w:t>.</w:t>
+      </w:r>
+    </w:p>
+    <w:p>
+      <w:pPr>
+        <w:pStyle w:val="BodyText"/>
+        <w:rPr>
+          <w:b/>
+          <w:bCs/>
+          <w:lang w:val="en-US"/>
+        </w:rPr>
+      </w:pPr>
+      <w:r>
+        <w:rPr>
+          <w:lang w:val="en-US"/>
+        </w:rPr>
+        <w:t xml:space="preserve">-Bước 2: </w:t>
+      </w:r>
+      <w:r>
+        <w:rPr>
+          <w:lang w:val="en-US"/>
+        </w:rPr>
+        <w:t>Tạo S3 bucket</w:t>
+      </w:r>
+    </w:p>
+    <w:p>
+      <w:pPr>
+        <w:pStyle w:val="BodyText"/>
+        <w:rPr>
+          <w:lang w:val="en-US"/>
+        </w:rPr>
+      </w:pPr>
+      <w:r>
+        <w:rPr>
+          <w:b/>
+          <w:bCs/>
+          <w:lang w:val="en-US"/>
+        </w:rPr>
+        <w:t>+</w:t>
+      </w:r>
+      <w:r>
+        <w:rPr>
+          <w:lang w:val="en-US"/>
+        </w:rPr>
+        <w:t xml:space="preserve">Trên AWS chọn </w:t>
+      </w:r>
+      <w:r>
+        <w:rPr>
+          <w:b/>
+          <w:bCs/>
+          <w:lang w:val="en-US"/>
+        </w:rPr>
+        <w:t>Search</w:t>
+      </w:r>
+      <w:r>
+        <w:rPr>
+          <w:lang w:val="en-US"/>
+        </w:rPr>
+        <w:t>, nhập “</w:t>
+      </w:r>
+      <w:r>
+        <w:rPr>
+          <w:b/>
+          <w:bCs/>
+          <w:lang w:val="en-US"/>
+        </w:rPr>
+        <w:t>Amazon S3</w:t>
+      </w:r>
+      <w:r>
+        <w:rPr>
+          <w:lang w:val="en-US"/>
+        </w:rPr>
+        <w:t xml:space="preserve">”  rồi chọn chức năng </w:t>
+      </w:r>
+      <w:r>
+        <w:rPr>
+          <w:b/>
+          <w:bCs/>
+          <w:lang w:val="en-US"/>
+        </w:rPr>
+        <w:t>S3</w:t>
+      </w:r>
+      <w:r>
+        <w:rPr>
+          <w:lang w:val="en-US"/>
+        </w:rPr>
+        <w:t xml:space="preserve"> ta được như hình sau: </w:t>
+      </w:r>
+    </w:p>
+    <w:p>
+      <w:pPr>
+        <w:pStyle w:val="BodyText"/>
+        <w:rPr>
+          <w:lang w:val="en-US"/>
+        </w:rPr>
+      </w:pPr>
+      <w:r>
+        <w:rPr>
+          <w:lang w:val="en-US"/>
+        </w:rPr>
+        <w:drawing>
+          <wp:inline distT="0" distB="0" distL="0" distR="0" wp14:anchorId="2085C939" wp14:editId="5D9F4FBF">
+            <wp:extent cx="5261548" cy="2476500"/>
+            <wp:effectExtent l="0" t="0" r="0" b="0"/>
+            <wp:docPr id="2" name="Picture 2" descr="Graphical user interface, application&#10;&#10;Description automatically generated"/>
+            <wp:cNvGraphicFramePr>
+              <a:graphicFrameLocks xmlns:a="http://schemas.openxmlformats.org/drawingml/2006/main" noChangeAspect="1"/>
+            </wp:cNvGraphicFramePr>
+            <a:graphic xmlns:a="http://schemas.openxmlformats.org/drawingml/2006/main">
+              <a:graphicData uri="http://schemas.openxmlformats.org/drawingml/2006/picture">
+                <pic:pic xmlns:pic="http://schemas.openxmlformats.org/drawingml/2006/picture">
+                  <pic:nvPicPr>
+                    <pic:cNvPr id="2" name="Picture 2" descr="Graphical user interface, application&#10;&#10;Description automatically generated"/>
+                    <pic:cNvPicPr/>
+                  </pic:nvPicPr>
+                  <pic:blipFill>
+                    <a:blip r:embed="rId33"/>
+                    <a:stretch>
+                      <a:fillRect/>
+                    </a:stretch>
+                  </pic:blipFill>
+                  <pic:spPr>
+                    <a:xfrm>
+                      <a:off x="0" y="0"/>
+                      <a:ext cx="5280199" cy="2485279"/>
+                    </a:xfrm>
+                    <a:prstGeom prst="rect">
+                      <a:avLst/>
+                    </a:prstGeom>
+                  </pic:spPr>
+                </pic:pic>
+              </a:graphicData>
+            </a:graphic>
+          </wp:inline>
+        </w:drawing>
+      </w:r>
+    </w:p>
+    <w:p>
+      <w:pPr>
+        <w:pStyle w:val="BodyText"/>
+        <w:rPr>
+          <w:b/>
+          <w:bCs/>
+          <w:lang w:val="en-US"/>
+        </w:rPr>
+      </w:pPr>
+      <w:r>
+        <w:rPr>
+          <w:lang w:val="en-US"/>
+        </w:rPr>
+        <w:t xml:space="preserve">+Chọn </w:t>
+      </w:r>
+      <w:r>
+        <w:rPr>
+          <w:b/>
+          <w:bCs/>
+          <w:lang w:val="en-US"/>
+        </w:rPr>
+        <w:t>Create bucket</w:t>
+      </w:r>
+    </w:p>
+    <w:p>
+      <w:pPr>
+        <w:pStyle w:val="BodyText"/>
+        <w:rPr>
+          <w:b/>
+          <w:bCs/>
+          <w:lang w:val="en-US"/>
+        </w:rPr>
+      </w:pPr>
+      <w:r>
+        <w:rPr>
+          <w:lang w:val="en-US"/>
+        </w:rPr>
+        <w:t xml:space="preserve">+Nhập </w:t>
+      </w:r>
+      <w:r>
+        <w:rPr>
+          <w:b/>
+          <w:bCs/>
+          <w:lang w:val="en-US"/>
+        </w:rPr>
+        <w:t>Bucket name</w:t>
+      </w:r>
+    </w:p>
+    <w:p>
+      <w:pPr>
+        <w:pStyle w:val="BodyText"/>
+        <w:rPr>
+          <w:lang w:val="en-US"/>
+        </w:rPr>
+      </w:pPr>
+      <w:r>
+        <w:rPr>
+          <w:lang w:val="en-US"/>
+        </w:rPr>
+        <w:t xml:space="preserve">+Ở </w:t>
+      </w:r>
+      <w:r>
+        <w:rPr>
+          <w:b/>
+          <w:bCs/>
+          <w:lang w:val="en-US"/>
+        </w:rPr>
+        <w:t>AWS Region</w:t>
+      </w:r>
+      <w:r>
+        <w:rPr>
+          <w:lang w:val="en-US"/>
+        </w:rPr>
+        <w:t xml:space="preserve"> chọn </w:t>
+      </w:r>
+      <w:r>
+        <w:rPr>
+          <w:b/>
+          <w:bCs/>
+          <w:lang w:val="en-US"/>
+        </w:rPr>
+        <w:t>US East (N.Verginia) us-east-1</w:t>
+      </w:r>
+      <w:r>
+        <w:rPr>
+          <w:b/>
+          <w:bCs/>
+          <w:lang w:val="en-US"/>
+        </w:rPr>
+        <w:t xml:space="preserve"> </w:t>
+      </w:r>
+      <w:r>
+        <w:rPr>
+          <w:lang w:val="en-US"/>
+        </w:rPr>
+        <w:t xml:space="preserve">hoặc </w:t>
+      </w:r>
+      <w:r>
+        <w:rPr>
+          <w:b/>
+          <w:bCs/>
+          <w:lang w:val="en-US"/>
+        </w:rPr>
+        <w:t>vùng của bạn.</w:t>
+      </w:r>
+    </w:p>
+    <w:p>
+      <w:pPr>
+        <w:pStyle w:val="BodyText"/>
+        <w:rPr>
+          <w:lang w:val="en-US"/>
+        </w:rPr>
+      </w:pPr>
+      <w:r>
+        <w:rPr>
+          <w:lang w:val="en-US"/>
+        </w:rPr>
+        <w:lastRenderedPageBreak/>
+        <w:t>+</w:t>
+      </w:r>
+      <w:r>
+        <w:rPr>
+          <w:b/>
+          <w:bCs/>
+          <w:lang w:val="en-US"/>
+        </w:rPr>
+        <w:t>Object Ownership</w:t>
+      </w:r>
+      <w:r>
+        <w:rPr>
+          <w:b/>
+          <w:bCs/>
+          <w:lang w:val="en-US"/>
+        </w:rPr>
+        <w:t xml:space="preserve"> </w:t>
+      </w:r>
+      <w:r>
+        <w:rPr>
+          <w:lang w:val="en-US"/>
+        </w:rPr>
+        <w:t>giữ nguyên</w:t>
+      </w:r>
+      <w:r>
+        <w:rPr>
+          <w:b/>
+          <w:bCs/>
+          <w:lang w:val="en-US"/>
+        </w:rPr>
+        <w:t xml:space="preserve"> </w:t>
+      </w:r>
+      <w:r>
+        <w:rPr>
+          <w:b/>
+          <w:bCs/>
+          <w:lang w:val="en-US"/>
+        </w:rPr>
+        <w:t>ACLs disabled (recommended)</w:t>
+      </w:r>
+    </w:p>
+    <w:p>
+      <w:pPr>
+        <w:pStyle w:val="BodyText"/>
+        <w:rPr>
+          <w:lang w:val="en-US"/>
+        </w:rPr>
+      </w:pPr>
+      <w:r>
+        <w:rPr>
+          <w:lang w:val="en-US"/>
+        </w:rPr>
+        <w:t xml:space="preserve">+Ở </w:t>
+      </w:r>
+      <w:r>
+        <w:rPr>
+          <w:b/>
+          <w:bCs/>
+          <w:lang w:val="en-US"/>
+        </w:rPr>
+        <w:t>Block Public Access settings for this bucket</w:t>
+      </w:r>
+      <w:r>
+        <w:rPr>
+          <w:lang w:val="en-US"/>
+        </w:rPr>
+        <w:t xml:space="preserve">, bỏ chọn </w:t>
+      </w:r>
+      <w:r>
+        <w:rPr>
+          <w:b/>
+          <w:bCs/>
+          <w:lang w:val="en-US"/>
+        </w:rPr>
+        <w:t>Block all public access</w:t>
+      </w:r>
+      <w:r>
+        <w:rPr>
+          <w:lang w:val="en-US"/>
+        </w:rPr>
+        <w:t xml:space="preserve">, rồi chọn vào </w:t>
+      </w:r>
+      <w:r>
+        <w:rPr>
+          <w:b/>
+          <w:bCs/>
+          <w:lang w:val="en-US"/>
+        </w:rPr>
+        <w:t>I acknowledge that the current settings might result in this bucket and the objects within becoming public</w:t>
+      </w:r>
+      <w:r>
+        <w:rPr>
+          <w:lang w:val="en-US"/>
+        </w:rPr>
+        <w:t>.</w:t>
+      </w:r>
+    </w:p>
+    <w:p>
+      <w:pPr>
+        <w:pStyle w:val="BodyText"/>
+        <w:rPr>
+          <w:lang w:val="en-US"/>
+        </w:rPr>
+      </w:pPr>
+      <w:r>
+        <w:rPr>
+          <w:lang w:val="en-US"/>
+        </w:rPr>
+        <w:t xml:space="preserve">+Ở </w:t>
+      </w:r>
+      <w:r>
+        <w:rPr>
+          <w:b/>
+          <w:bCs/>
+          <w:lang w:val="en-US"/>
+        </w:rPr>
+        <w:t>Bucket Versioning</w:t>
+      </w:r>
+      <w:r>
+        <w:rPr>
+          <w:lang w:val="en-US"/>
+        </w:rPr>
+        <w:t>, giữ nguyên mặc định</w:t>
+      </w:r>
+    </w:p>
+    <w:p>
+      <w:pPr>
+        <w:pStyle w:val="BodyText"/>
+        <w:rPr>
+          <w:lang w:val="en-US"/>
+        </w:rPr>
+      </w:pPr>
+      <w:r>
+        <w:rPr>
+          <w:lang w:val="en-US"/>
+        </w:rPr>
+        <w:t xml:space="preserve">+Ở </w:t>
+      </w:r>
+      <w:r>
+        <w:rPr>
+          <w:b/>
+          <w:bCs/>
+          <w:lang w:val="en-US"/>
+        </w:rPr>
+        <w:t>Default encryption</w:t>
+      </w:r>
+      <w:r>
+        <w:rPr>
+          <w:lang w:val="en-US"/>
+        </w:rPr>
+        <w:t>, giữ nguyên mặc định</w:t>
+      </w:r>
+    </w:p>
+    <w:p>
+      <w:pPr>
+        <w:pStyle w:val="BodyText"/>
+        <w:rPr>
+          <w:b/>
+          <w:bCs/>
+          <w:lang w:val="en-US"/>
+        </w:rPr>
+      </w:pPr>
+      <w:r>
+        <w:rPr>
+          <w:lang w:val="en-US"/>
+        </w:rPr>
+        <w:t xml:space="preserve">+Cuối cùng, chọn vào </w:t>
+      </w:r>
+      <w:r>
+        <w:rPr>
+          <w:b/>
+          <w:bCs/>
+          <w:lang w:val="en-US"/>
+        </w:rPr>
+        <w:t>Create bucket</w:t>
+      </w:r>
+    </w:p>
+    <w:p>
+      <w:pPr>
+        <w:pStyle w:val="BodyText"/>
+        <w:rPr>
+          <w:lang w:val="en-US"/>
+        </w:rPr>
+      </w:pPr>
+      <w:r>
+        <w:rPr>
+          <w:lang w:val="en-US"/>
+        </w:rPr>
+        <w:t xml:space="preserve">-Bước 3: Cấu hình </w:t>
+      </w:r>
+      <w:r>
+        <w:rPr>
+          <w:lang w:val="en-US"/>
+        </w:rPr>
+        <w:t xml:space="preserve">bucket và </w:t>
+      </w:r>
+      <w:r>
+        <w:rPr>
+          <w:lang w:val="en-US"/>
+        </w:rPr>
+        <w:t>deploy</w:t>
+      </w:r>
+    </w:p>
+    <w:p>
+      <w:pPr>
+        <w:pStyle w:val="BodyText"/>
+        <w:rPr>
+          <w:lang w:val="en-US"/>
+        </w:rPr>
+      </w:pPr>
+      <w:r>
+        <w:rPr>
+          <w:lang w:val="en-US"/>
+        </w:rPr>
+        <w:t>+</w:t>
+      </w:r>
+      <w:r>
+        <w:rPr>
+          <w:lang w:val="en-US"/>
+        </w:rPr>
+        <w:t xml:space="preserve">Ở </w:t>
+      </w:r>
+      <w:r>
+        <w:rPr>
+          <w:b/>
+          <w:bCs/>
+          <w:lang w:val="en-US"/>
+        </w:rPr>
+        <w:t>Amazon S3</w:t>
+      </w:r>
+      <w:r>
+        <w:rPr>
+          <w:lang w:val="en-US"/>
+        </w:rPr>
+        <w:t xml:space="preserve">, chọn </w:t>
+      </w:r>
+      <w:r>
+        <w:rPr>
+          <w:b/>
+          <w:bCs/>
+          <w:lang w:val="en-US"/>
+        </w:rPr>
+        <w:t>Buckets</w:t>
+      </w:r>
+      <w:r>
+        <w:rPr>
+          <w:lang w:val="en-US"/>
+        </w:rPr>
+        <w:t xml:space="preserve"> rồi chọn vào bucket ta vừa tạo ở trên.</w:t>
+      </w:r>
+    </w:p>
+    <w:p>
+      <w:pPr>
+        <w:pStyle w:val="BodyText"/>
+        <w:rPr>
+          <w:b/>
+          <w:bCs/>
+          <w:lang w:val="en-US"/>
+        </w:rPr>
+      </w:pPr>
+      <w:r>
+        <w:rPr>
+          <w:lang w:val="en-US"/>
+        </w:rPr>
+        <w:t xml:space="preserve">+Chọn vào thẻ </w:t>
+      </w:r>
+      <w:r>
+        <w:rPr>
+          <w:b/>
+          <w:bCs/>
+          <w:lang w:val="en-US"/>
+        </w:rPr>
+        <w:t>Permissions</w:t>
+      </w:r>
+      <w:r>
+        <w:rPr>
+          <w:lang w:val="en-US"/>
+        </w:rPr>
+        <w:t xml:space="preserve">, kéo xuống </w:t>
+      </w:r>
+      <w:r>
+        <w:rPr>
+          <w:b/>
+          <w:bCs/>
+          <w:lang w:val="en-US"/>
+        </w:rPr>
+        <w:t>Bucket policy</w:t>
+      </w:r>
+      <w:r>
+        <w:rPr>
+          <w:lang w:val="en-US"/>
+        </w:rPr>
+        <w:t xml:space="preserve">, chọn </w:t>
+      </w:r>
+      <w:r>
+        <w:rPr>
+          <w:b/>
+          <w:bCs/>
+          <w:lang w:val="en-US"/>
+        </w:rPr>
+        <w:t>Edit</w:t>
+      </w:r>
+      <w:r>
+        <w:rPr>
+          <w:b/>
+          <w:bCs/>
+          <w:lang w:val="en-US"/>
+        </w:rPr>
+        <w:t>.</w:t>
+      </w:r>
+      <w:r>
+        <w:rPr>
+          <w:lang w:val="en-US"/>
+        </w:rPr>
+        <w:t xml:space="preserve"> T</w:t>
+      </w:r>
+      <w:r>
+        <w:rPr>
+          <w:lang w:val="en-US"/>
+        </w:rPr>
+        <w:t xml:space="preserve">rong dự án ta thấy 1 file </w:t>
+      </w:r>
+      <w:r>
+        <w:rPr>
+          <w:b/>
+          <w:bCs/>
+          <w:lang w:val="en-US"/>
+        </w:rPr>
+        <w:t>bucketpolicy.txt</w:t>
+      </w:r>
+      <w:r>
+        <w:rPr>
+          <w:lang w:val="en-US"/>
+        </w:rPr>
+        <w:t xml:space="preserve">, </w:t>
+      </w:r>
+      <w:r>
+        <w:rPr>
+          <w:b/>
+          <w:bCs/>
+          <w:lang w:val="en-US"/>
+        </w:rPr>
+        <w:t>copy</w:t>
+      </w:r>
+      <w:r>
+        <w:rPr>
+          <w:lang w:val="en-US"/>
+        </w:rPr>
+        <w:t xml:space="preserve"> nội dung file đó dán vào đây, thay </w:t>
+      </w:r>
+      <w:r>
+        <w:rPr>
+          <w:b/>
+          <w:bCs/>
+          <w:lang w:val="en-US"/>
+        </w:rPr>
+        <w:t>example-bucket</w:t>
+      </w:r>
+      <w:r>
+        <w:rPr>
+          <w:lang w:val="en-US"/>
+        </w:rPr>
+        <w:t xml:space="preserve"> bằng tên bucket chúng ta vừa tạo</w:t>
+      </w:r>
+      <w:r>
+        <w:rPr>
+          <w:lang w:val="en-US"/>
+        </w:rPr>
+        <w:t xml:space="preserve"> rồi chọn </w:t>
+      </w:r>
+      <w:r>
+        <w:rPr>
+          <w:b/>
+          <w:bCs/>
+          <w:lang w:val="en-US"/>
+        </w:rPr>
+        <w:t>Save changes</w:t>
+      </w:r>
+      <w:r>
+        <w:rPr>
+          <w:b/>
+          <w:bCs/>
+          <w:lang w:val="en-US"/>
+        </w:rPr>
+        <w:t>.</w:t>
+      </w:r>
+    </w:p>
+    <w:p>
+      <w:pPr>
+        <w:pStyle w:val="BodyText"/>
+        <w:rPr>
+          <w:b/>
+          <w:bCs/>
+          <w:lang w:val="en-US"/>
+        </w:rPr>
+      </w:pPr>
+      <w:r>
+        <w:rPr>
+          <w:lang w:val="en-US"/>
+        </w:rPr>
+        <w:t xml:space="preserve">+Chọn vào thẻ </w:t>
+      </w:r>
+      <w:r>
+        <w:rPr>
+          <w:b/>
+          <w:bCs/>
+          <w:lang w:val="en-US"/>
+        </w:rPr>
+        <w:t>P</w:t>
+      </w:r>
+      <w:r>
+        <w:rPr>
+          <w:b/>
+          <w:bCs/>
+          <w:lang w:val="en-US"/>
+        </w:rPr>
+        <w:t>roperties</w:t>
+      </w:r>
+      <w:r>
+        <w:rPr>
+          <w:lang w:val="en-US"/>
+        </w:rPr>
+        <w:t xml:space="preserve">, kéo xuống </w:t>
+      </w:r>
+      <w:r>
+        <w:rPr>
+          <w:b/>
+          <w:bCs/>
+          <w:lang w:val="en-US"/>
+        </w:rPr>
+        <w:t>Static website hosting</w:t>
+      </w:r>
+      <w:r>
+        <w:rPr>
+          <w:lang w:val="en-US"/>
+        </w:rPr>
+        <w:t xml:space="preserve">, chọn </w:t>
+      </w:r>
+      <w:r>
+        <w:rPr>
+          <w:b/>
+          <w:bCs/>
+          <w:lang w:val="en-US"/>
+        </w:rPr>
+        <w:t>Edit</w:t>
+      </w:r>
+      <w:r>
+        <w:rPr>
+          <w:lang w:val="en-US"/>
+        </w:rPr>
+        <w:t xml:space="preserve">. Ta chọn </w:t>
+      </w:r>
+      <w:r>
+        <w:rPr>
+          <w:b/>
+          <w:bCs/>
+          <w:lang w:val="en-US"/>
+        </w:rPr>
+        <w:t>Enable</w:t>
+      </w:r>
+      <w:r>
+        <w:rPr>
+          <w:lang w:val="en-US"/>
+        </w:rPr>
+        <w:t xml:space="preserve">. Ở </w:t>
+      </w:r>
+      <w:r>
+        <w:rPr>
+          <w:b/>
+          <w:bCs/>
+          <w:lang w:val="en-US"/>
+        </w:rPr>
+        <w:t>Hosting type</w:t>
+      </w:r>
+      <w:r>
+        <w:rPr>
+          <w:lang w:val="en-US"/>
+        </w:rPr>
+        <w:t xml:space="preserve"> chọn </w:t>
+      </w:r>
+      <w:r>
+        <w:rPr>
+          <w:b/>
+          <w:bCs/>
+          <w:lang w:val="en-US"/>
+        </w:rPr>
+        <w:t>Host a static website</w:t>
+      </w:r>
+      <w:r>
+        <w:rPr>
+          <w:lang w:val="en-US"/>
+        </w:rPr>
+        <w:t xml:space="preserve">. Ở </w:t>
+      </w:r>
+      <w:r>
+        <w:rPr>
+          <w:b/>
+          <w:bCs/>
+          <w:lang w:val="en-US"/>
+        </w:rPr>
+        <w:t>Index document</w:t>
+      </w:r>
+      <w:r>
+        <w:rPr>
+          <w:lang w:val="en-US"/>
+        </w:rPr>
+        <w:t xml:space="preserve">  nhập </w:t>
+      </w:r>
+      <w:r>
+        <w:rPr>
+          <w:b/>
+          <w:bCs/>
+          <w:lang w:val="en-US"/>
+        </w:rPr>
+        <w:t>index.html</w:t>
+      </w:r>
+      <w:r>
+        <w:rPr>
+          <w:lang w:val="en-US"/>
+        </w:rPr>
+        <w:t xml:space="preserve">, cuối cùng chọn </w:t>
+      </w:r>
+      <w:r>
+        <w:rPr>
+          <w:b/>
+          <w:bCs/>
+          <w:lang w:val="en-US"/>
+        </w:rPr>
+        <w:t>Save changes</w:t>
+      </w:r>
+      <w:r>
+        <w:rPr>
+          <w:b/>
+          <w:bCs/>
+          <w:lang w:val="en-US"/>
+        </w:rPr>
+        <w:t>.</w:t>
+      </w:r>
+    </w:p>
+    <w:p>
+      <w:pPr>
+        <w:pStyle w:val="BodyText"/>
+        <w:rPr>
+          <w:lang w:val="en-US"/>
+        </w:rPr>
+      </w:pPr>
+      <w:r>
+        <w:rPr>
+          <w:lang w:val="en-US"/>
+        </w:rPr>
+        <w:t>+</w:t>
+      </w:r>
+      <w:r>
+        <w:rPr>
+          <w:lang w:val="en-US"/>
+        </w:rPr>
+        <w:t xml:space="preserve">Ở phần </w:t>
+      </w:r>
+      <w:r>
+        <w:rPr>
+          <w:b/>
+          <w:bCs/>
+          <w:lang w:val="en-US"/>
+        </w:rPr>
+        <w:t>Bucket website endpoint</w:t>
+      </w:r>
+      <w:r>
+        <w:rPr>
+          <w:lang w:val="en-US"/>
+        </w:rPr>
+        <w:t>, ta lưu lại url để truy cập website.</w:t>
+      </w:r>
+    </w:p>
+    <w:p>
+      <w:pPr>
+        <w:pStyle w:val="BodyText"/>
+        <w:rPr>
+          <w:lang w:val="en-US"/>
+        </w:rPr>
+      </w:pPr>
+      <w:r>
+        <w:rPr>
+          <w:lang w:val="en-US"/>
+        </w:rPr>
+        <w:t xml:space="preserve">+Chọn vào thẻ </w:t>
+      </w:r>
+      <w:r>
+        <w:rPr>
+          <w:b/>
+          <w:bCs/>
+          <w:lang w:val="en-US"/>
+        </w:rPr>
+        <w:t>Objects</w:t>
+      </w:r>
+      <w:r>
+        <w:rPr>
+          <w:lang w:val="en-US"/>
+        </w:rPr>
+        <w:t xml:space="preserve"> chọn </w:t>
+      </w:r>
+      <w:r>
+        <w:rPr>
+          <w:b/>
+          <w:bCs/>
+          <w:lang w:val="en-US"/>
+        </w:rPr>
+        <w:t>Upload</w:t>
+      </w:r>
+      <w:r>
+        <w:rPr>
+          <w:lang w:val="en-US"/>
+        </w:rPr>
+        <w:t xml:space="preserve">, kéo những file trong thư mục </w:t>
+      </w:r>
+      <w:r>
+        <w:rPr>
+          <w:lang w:val="en-US"/>
+        </w:rPr>
+        <w:t>frontend/build</w:t>
+      </w:r>
+      <w:r>
+        <w:rPr>
+          <w:lang w:val="en-US"/>
+        </w:rPr>
+        <w:t xml:space="preserve"> </w:t>
+      </w:r>
+      <w:r>
+        <w:rPr>
+          <w:lang w:val="en-US"/>
+        </w:rPr>
+        <w:t xml:space="preserve">thả vào đây xong chọn </w:t>
+      </w:r>
+      <w:r>
+        <w:rPr>
+          <w:b/>
+          <w:bCs/>
+          <w:lang w:val="en-US"/>
+        </w:rPr>
+        <w:t>Upload</w:t>
+      </w:r>
+      <w:r>
+        <w:rPr>
+          <w:lang w:val="en-US"/>
+        </w:rPr>
+        <w:t>. Đợi Upload thành công</w:t>
+      </w:r>
+      <w:r>
+        <w:rPr>
+          <w:lang w:val="en-US"/>
+        </w:rPr>
+        <w:t xml:space="preserve"> ta sử dụng url ở trên để truy cập vào website.</w:t>
+      </w:r>
     </w:p>
     <w:p>
       <w:pPr>
@@ -6008,6 +7020,7 @@
         <w:rPr>
           <w:lang w:val="en-US"/>
         </w:rPr>
+        <w:lastRenderedPageBreak/>
         <w:t xml:space="preserve"> </w:t>
       </w:r>
       <w:bookmarkStart w:id="22" w:name="_Toc121579670"/>
@@ -6062,14 +7075,7 @@
         <w:rPr>
           <w:lang w:val="en-US"/>
         </w:rPr>
-        <w:t xml:space="preserve">, ngoài ra web còn tận dụng và sử dụng tốt </w:t>
-      </w:r>
-      <w:r>
-        <w:rPr>
-          <w:lang w:val="en-US"/>
-        </w:rPr>
-        <w:lastRenderedPageBreak/>
-        <w:t>được các API (Function Url) của Lambda để thực hiện các tác vụ trên</w:t>
+        <w:t>, ngoài ra web còn tận dụng và sử dụng tốt được các API (Function Url) của Lambda để thực hiện các tác vụ trên</w:t>
       </w:r>
     </w:p>
     <w:p>
@@ -6117,7 +7123,7 @@
         </w:rPr>
         <w:t xml:space="preserve">Project tham khảo của nhóm thực hiện đề tài trước: </w:t>
       </w:r>
-      <w:hyperlink r:id="rId33" w:history="1">
+      <w:hyperlink r:id="rId34" w:history="1">
         <w:r>
           <w:rPr>
             <w:rStyle w:val="Hyperlink"/>
@@ -6145,7 +7151,7 @@
         </w:rPr>
         <w:t xml:space="preserve">Tài liệu tham khảo về các định nghĩa của những dịch vụ được sử dụng: </w:t>
       </w:r>
-      <w:hyperlink r:id="rId34" w:history="1">
+      <w:hyperlink r:id="rId35" w:history="1">
         <w:r>
           <w:rPr>
             <w:rStyle w:val="Hyperlink"/>
@@ -6178,7 +7184,7 @@
         </w:rPr>
         <w:t xml:space="preserve"> (Hỗ trợ viết các Lambda Function xử lý trên DynamoDB bằng ngôn ngữ JS): </w:t>
       </w:r>
-      <w:hyperlink r:id="rId35" w:history="1">
+      <w:hyperlink r:id="rId36" w:history="1">
         <w:r>
           <w:rPr>
             <w:rStyle w:val="Hyperlink"/>
@@ -6197,7 +7203,7 @@
       </w:pPr>
     </w:p>
     <w:sectPr>
-      <w:footerReference w:type="default" r:id="rId36"/>
+      <w:footerReference w:type="default" r:id="rId37"/>
       <w:type w:val="continuous"/>
       <w:pgSz w:w="11907" w:h="16840" w:code="9"/>
       <w:pgMar w:top="1418" w:right="1134" w:bottom="1418" w:left="1701" w:header="851" w:footer="851" w:gutter="0"/>

--- a/Report-Nhom46-Detai11-Lan2.docx
+++ b/Report-Nhom46-Detai11-Lan2.docx
@@ -1,6 +1,6 @@
 
 <file path=word/document.xml><?xml version="1.0" encoding="utf-8"?>
-<w:document xmlns:wpc="http://schemas.microsoft.com/office/word/2010/wordprocessingCanvas" xmlns:cx="http://schemas.microsoft.com/office/drawing/2014/chartex" xmlns:cx1="http://schemas.microsoft.com/office/drawing/2015/9/8/chartex" xmlns:cx2="http://schemas.microsoft.com/office/drawing/2015/10/21/chartex" xmlns:cx3="http://schemas.microsoft.com/office/drawing/2016/5/9/chartex" xmlns:cx4="http://schemas.microsoft.com/office/drawing/2016/5/10/chartex" xmlns:cx5="http://schemas.microsoft.com/office/drawing/2016/5/11/chartex" xmlns:cx6="http://schemas.microsoft.com/office/drawing/2016/5/12/chartex" xmlns:cx7="http://schemas.microsoft.com/office/drawing/2016/5/13/chartex" xmlns:cx8="http://schemas.microsoft.com/office/drawing/2016/5/14/chartex" xmlns:mc="http://schemas.openxmlformats.org/markup-compatibility/2006" xmlns:aink="http://schemas.microsoft.com/office/drawing/2016/ink" xmlns:am3d="http://schemas.microsoft.com/office/drawing/2017/model3d" xmlns:o="urn:schemas-microsoft-com:office:office" xmlns:oel="http://schemas.microsoft.com/office/2019/extlst" xmlns:r="http://schemas.openxmlformats.org/officeDocument/2006/relationships" xmlns:m="http://schemas.openxmlformats.org/officeDocument/2006/math" xmlns:v="urn:schemas-microsoft-com:vml" xmlns:wp14="http://schemas.microsoft.com/office/word/2010/wordprocessingDrawing" xmlns:wp="http://schemas.openxmlformats.org/drawingml/2006/wordprocessingDrawing" xmlns:w10="urn:schemas-microsoft-com:office:word" xmlns:w="http://schemas.openxmlformats.org/wordprocessingml/2006/main" xmlns:w14="http://schemas.microsoft.com/office/word/2010/wordml" xmlns:w15="http://schemas.microsoft.com/office/word/2012/wordml" xmlns:w16cex="http://schemas.microsoft.com/office/word/2018/wordml/cex" xmlns:w16cid="http://schemas.microsoft.com/office/word/2016/wordml/cid" xmlns:w16="http://schemas.microsoft.com/office/word/2018/wordml" xmlns:w16sdtdh="http://schemas.microsoft.com/office/word/2020/wordml/sdtdatahash" xmlns:w16se="http://schemas.microsoft.com/office/word/2015/wordml/symex" xmlns:wpg="http://schemas.microsoft.com/office/word/2010/wordprocessingGroup" xmlns:wpi="http://schemas.microsoft.com/office/word/2010/wordprocessingInk" xmlns:wne="http://schemas.microsoft.com/office/word/2006/wordml" xmlns:wps="http://schemas.microsoft.com/office/word/2010/wordprocessingShape" mc:Ignorable="w14 w15 w16se w16cid w16 w16cex w16sdtdh wp14">
+<w:document xmlns:wpc="http://schemas.microsoft.com/office/word/2010/wordprocessingCanvas" xmlns:cx="http://schemas.microsoft.com/office/drawing/2014/chartex" xmlns:mc="http://schemas.openxmlformats.org/markup-compatibility/2006" xmlns:o="urn:schemas-microsoft-com:office:office" xmlns:r="http://schemas.openxmlformats.org/officeDocument/2006/relationships" xmlns:m="http://schemas.openxmlformats.org/officeDocument/2006/math" xmlns:v="urn:schemas-microsoft-com:vml" xmlns:wp14="http://schemas.microsoft.com/office/word/2010/wordprocessingDrawing" xmlns:wp="http://schemas.openxmlformats.org/drawingml/2006/wordprocessingDrawing" xmlns:w10="urn:schemas-microsoft-com:office:word" xmlns:w="http://schemas.openxmlformats.org/wordprocessingml/2006/main" xmlns:w14="http://schemas.microsoft.com/office/word/2010/wordml" xmlns:w15="http://schemas.microsoft.com/office/word/2012/wordml" xmlns:w16se="http://schemas.microsoft.com/office/word/2015/wordml/symex" xmlns:wpg="http://schemas.microsoft.com/office/word/2010/wordprocessingGroup" xmlns:wpi="http://schemas.microsoft.com/office/word/2010/wordprocessingInk" xmlns:wne="http://schemas.microsoft.com/office/word/2006/wordml" xmlns:wps="http://schemas.microsoft.com/office/word/2010/wordprocessingShape" mc:Ignorable="w14 w15 w16se wp14">
   <w:body>
     <w:p>
       <w:pPr>
@@ -780,6 +780,7 @@
           <w:b/>
           <w:bCs/>
           <w:noProof/>
+          <w:lang w:val="en-US"/>
         </w:rPr>
         <mc:AlternateContent>
           <mc:Choice Requires="wps">
@@ -837,7 +838,7 @@
               </wp:anchor>
             </w:drawing>
           </mc:Choice>
-          <mc:Fallback>
+          <mc:Fallback xmlns:w16sdtdh="http://schemas.microsoft.com/office/word/2020/wordml/sdtdatahash" xmlns:w16="http://schemas.microsoft.com/office/word/2018/wordml" xmlns:w16cid="http://schemas.microsoft.com/office/word/2016/wordml/cid" xmlns:w16cex="http://schemas.microsoft.com/office/word/2018/wordml/cex" xmlns:oel="http://schemas.microsoft.com/office/2019/extlst" xmlns:am3d="http://schemas.microsoft.com/office/drawing/2017/model3d" xmlns:aink="http://schemas.microsoft.com/office/drawing/2016/ink" xmlns:cx8="http://schemas.microsoft.com/office/drawing/2016/5/14/chartex" xmlns:cx7="http://schemas.microsoft.com/office/drawing/2016/5/13/chartex" xmlns:cx6="http://schemas.microsoft.com/office/drawing/2016/5/12/chartex" xmlns:cx5="http://schemas.microsoft.com/office/drawing/2016/5/11/chartex" xmlns:cx4="http://schemas.microsoft.com/office/drawing/2016/5/10/chartex" xmlns:cx3="http://schemas.microsoft.com/office/drawing/2016/5/9/chartex" xmlns:cx2="http://schemas.microsoft.com/office/drawing/2015/10/21/chartex" xmlns:cx1="http://schemas.microsoft.com/office/drawing/2015/9/8/chartex">
             <w:pict>
               <v:line w14:anchorId="7DBD091E" id="Straight Connector 5" o:spid="_x0000_s1026" style="position:absolute;z-index:251668480;visibility:visible;mso-wrap-style:square;mso-width-percent:0;mso-height-percent:0;mso-wrap-distance-left:9pt;mso-wrap-distance-top:0;mso-wrap-distance-right:9pt;mso-wrap-distance-bottom:0;mso-position-horizontal:absolute;mso-position-horizontal-relative:text;mso-position-vertical:absolute;mso-position-vertical-relative:text;mso-width-percent:0;mso-height-percent:0;mso-width-relative:margin;mso-height-relative:margin" from="8.55pt,14.5pt" to="440.55pt,15.1pt" o:gfxdata="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" strokecolor="black [3200]" strokeweight=".5pt">
                 <v:stroke joinstyle="miter"/>
@@ -3968,6 +3969,7 @@
       <w:r>
         <w:rPr>
           <w:noProof/>
+          <w:lang w:val="en-US"/>
         </w:rPr>
         <w:lastRenderedPageBreak/>
         <w:drawing>
@@ -4034,6 +4036,7 @@
       <w:r>
         <w:rPr>
           <w:noProof/>
+          <w:lang w:val="en-US"/>
         </w:rPr>
         <w:lastRenderedPageBreak/>
         <w:drawing>
@@ -4094,6 +4097,7 @@
       <w:r>
         <w:rPr>
           <w:noProof/>
+          <w:lang w:val="en-US"/>
         </w:rPr>
         <w:drawing>
           <wp:inline distT="0" distB="0" distL="0" distR="0" wp14:anchorId="522D9C57" wp14:editId="3AD39EE1">
@@ -4153,6 +4157,7 @@
       <w:r>
         <w:rPr>
           <w:noProof/>
+          <w:lang w:val="en-US"/>
         </w:rPr>
         <w:lastRenderedPageBreak/>
         <w:drawing>
@@ -4213,6 +4218,7 @@
       <w:r>
         <w:rPr>
           <w:noProof/>
+          <w:lang w:val="en-US"/>
         </w:rPr>
         <w:lastRenderedPageBreak/>
         <w:drawing>
@@ -4273,6 +4279,7 @@
       <w:r>
         <w:rPr>
           <w:noProof/>
+          <w:lang w:val="en-US"/>
         </w:rPr>
         <w:lastRenderedPageBreak/>
         <w:drawing>
@@ -4339,6 +4346,7 @@
       <w:r>
         <w:rPr>
           <w:noProof/>
+          <w:lang w:val="en-US"/>
         </w:rPr>
         <w:lastRenderedPageBreak/>
         <w:drawing>
@@ -4619,6 +4627,7 @@
       <w:r>
         <w:rPr>
           <w:noProof/>
+          <w:lang w:val="en-US"/>
         </w:rPr>
         <w:lastRenderedPageBreak/>
         <w:drawing>
@@ -5056,6 +5065,7 @@
       <w:r>
         <w:rPr>
           <w:noProof/>
+          <w:lang w:val="en-US"/>
         </w:rPr>
         <w:lastRenderedPageBreak/>
         <w:drawing>
@@ -5227,6 +5237,7 @@
       <w:r>
         <w:rPr>
           <w:noProof/>
+          <w:lang w:val="en-US"/>
         </w:rPr>
         <w:drawing>
           <wp:inline distT="0" distB="0" distL="0" distR="0" wp14:anchorId="2F836E26" wp14:editId="7A006971">
@@ -6079,6 +6090,7 @@
       </w:pPr>
       <w:r>
         <w:rPr>
+          <w:noProof/>
           <w:lang w:val="en-US"/>
         </w:rPr>
         <w:drawing>
@@ -6244,7 +6256,13 @@
           <w:bCs/>
           <w:lang w:val="en-US"/>
         </w:rPr>
-        <w:t>Object Ownership</w:t>
+        <w:t xml:space="preserve">Object Ownership </w:t>
+      </w:r>
+      <w:r>
+        <w:rPr>
+          <w:lang w:val="en-US"/>
+        </w:rPr>
+        <w:t>giữ nguyên</w:t>
       </w:r>
       <w:r>
         <w:rPr>
@@ -6252,13 +6270,21 @@
           <w:bCs/>
           <w:lang w:val="en-US"/>
         </w:rPr>
-        <w:t xml:space="preserve"> </w:t>
-      </w:r>
-      <w:r>
-        <w:rPr>
-          <w:lang w:val="en-US"/>
-        </w:rPr>
-        <w:t>giữ nguyên</w:t>
+        <w:t xml:space="preserve"> ACLs disabled (recommended)</w:t>
+      </w:r>
+    </w:p>
+    <w:p>
+      <w:pPr>
+        <w:pStyle w:val="BodyText"/>
+        <w:rPr>
+          <w:lang w:val="en-US"/>
+        </w:rPr>
+      </w:pPr>
+      <w:r>
+        <w:rPr>
+          <w:lang w:val="en-US"/>
+        </w:rPr>
+        <w:t xml:space="preserve">+Ở </w:t>
       </w:r>
       <w:r>
         <w:rPr>
@@ -6266,7 +6292,13 @@
           <w:bCs/>
           <w:lang w:val="en-US"/>
         </w:rPr>
-        <w:t xml:space="preserve"> </w:t>
+        <w:t>Block Public Access settings for this bucket</w:t>
+      </w:r>
+      <w:r>
+        <w:rPr>
+          <w:lang w:val="en-US"/>
+        </w:rPr>
+        <w:t xml:space="preserve">, bỏ chọn </w:t>
       </w:r>
       <w:r>
         <w:rPr>
@@ -6274,7 +6306,27 @@
           <w:bCs/>
           <w:lang w:val="en-US"/>
         </w:rPr>
-        <w:t>ACLs disabled (recommended)</w:t>
+        <w:t>Block all public access</w:t>
+      </w:r>
+      <w:r>
+        <w:rPr>
+          <w:lang w:val="en-US"/>
+        </w:rPr>
+        <w:t xml:space="preserve">, rồi chọn vào </w:t>
+      </w:r>
+      <w:r>
+        <w:rPr>
+          <w:b/>
+          <w:bCs/>
+          <w:lang w:val="en-US"/>
+        </w:rPr>
+        <w:t>I acknowledge that the current settings might result in this bucket and the objects within becoming public</w:t>
+      </w:r>
+      <w:r>
+        <w:rPr>
+          <w:lang w:val="en-US"/>
+        </w:rPr>
+        <w:t>.</w:t>
       </w:r>
     </w:p>
     <w:p>
@@ -6296,13 +6348,27 @@
           <w:bCs/>
           <w:lang w:val="en-US"/>
         </w:rPr>
-        <w:t>Block Public Access settings for this bucket</w:t>
-      </w:r>
-      <w:r>
-        <w:rPr>
-          <w:lang w:val="en-US"/>
-        </w:rPr>
-        <w:t xml:space="preserve">, bỏ chọn </w:t>
+        <w:t>Bucket Versioning</w:t>
+      </w:r>
+      <w:r>
+        <w:rPr>
+          <w:lang w:val="en-US"/>
+        </w:rPr>
+        <w:t>, giữ nguyên mặc định</w:t>
+      </w:r>
+    </w:p>
+    <w:p>
+      <w:pPr>
+        <w:pStyle w:val="BodyText"/>
+        <w:rPr>
+          <w:lang w:val="en-US"/>
+        </w:rPr>
+      </w:pPr>
+      <w:r>
+        <w:rPr>
+          <w:lang w:val="en-US"/>
+        </w:rPr>
+        <w:t xml:space="preserve">+Ở </w:t>
       </w:r>
       <w:r>
         <w:rPr>
@@ -6310,55 +6376,399 @@
           <w:bCs/>
           <w:lang w:val="en-US"/>
         </w:rPr>
-        <w:t>Block all public access</w:t>
-      </w:r>
-      <w:r>
-        <w:rPr>
-          <w:lang w:val="en-US"/>
-        </w:rPr>
-        <w:t xml:space="preserve">, rồi chọn vào </w:t>
-      </w:r>
-      <w:r>
+        <w:t>Default encryption</w:t>
+      </w:r>
+      <w:r>
+        <w:rPr>
+          <w:lang w:val="en-US"/>
+        </w:rPr>
+        <w:t>, giữ nguyên mặc định</w:t>
+      </w:r>
+    </w:p>
+    <w:p>
+      <w:pPr>
+        <w:pStyle w:val="BodyText"/>
         <w:rPr>
           <w:b/>
           <w:bCs/>
           <w:lang w:val="en-US"/>
         </w:rPr>
-        <w:t>I acknowledge that the current settings might result in this bucket and the objects within becoming public</w:t>
-      </w:r>
-      <w:r>
-        <w:rPr>
+      </w:pPr>
+      <w:r>
+        <w:rPr>
+          <w:lang w:val="en-US"/>
+        </w:rPr>
+        <w:t xml:space="preserve">+Cuối cùng, chọn vào </w:t>
+      </w:r>
+      <w:r>
+        <w:rPr>
+          <w:b/>
+          <w:bCs/>
+          <w:lang w:val="en-US"/>
+        </w:rPr>
+        <w:t>Create bucket</w:t>
+      </w:r>
+    </w:p>
+    <w:p>
+      <w:pPr>
+        <w:pStyle w:val="BodyText"/>
+        <w:rPr>
+          <w:lang w:val="en-US"/>
+        </w:rPr>
+      </w:pPr>
+      <w:r>
+        <w:rPr>
+          <w:lang w:val="en-US"/>
+        </w:rPr>
+        <w:t xml:space="preserve">-Bước 3: Cấu hình </w:t>
+      </w:r>
+      <w:r>
+        <w:rPr>
+          <w:lang w:val="en-US"/>
+        </w:rPr>
+        <w:t xml:space="preserve">bucket và </w:t>
+      </w:r>
+      <w:r>
+        <w:rPr>
+          <w:lang w:val="en-US"/>
+        </w:rPr>
+        <w:t>deploy</w:t>
+      </w:r>
+    </w:p>
+    <w:p>
+      <w:pPr>
+        <w:pStyle w:val="BodyText"/>
+        <w:rPr>
+          <w:lang w:val="en-US"/>
+        </w:rPr>
+      </w:pPr>
+      <w:r>
+        <w:rPr>
+          <w:lang w:val="en-US"/>
+        </w:rPr>
+        <w:t>+</w:t>
+      </w:r>
+      <w:r>
+        <w:rPr>
+          <w:lang w:val="en-US"/>
+        </w:rPr>
+        <w:t xml:space="preserve">Ở </w:t>
+      </w:r>
+      <w:r>
+        <w:rPr>
+          <w:b/>
+          <w:bCs/>
+          <w:lang w:val="en-US"/>
+        </w:rPr>
+        <w:t>Amazon S3</w:t>
+      </w:r>
+      <w:r>
+        <w:rPr>
+          <w:lang w:val="en-US"/>
+        </w:rPr>
+        <w:t xml:space="preserve">, chọn </w:t>
+      </w:r>
+      <w:r>
+        <w:rPr>
+          <w:b/>
+          <w:bCs/>
+          <w:lang w:val="en-US"/>
+        </w:rPr>
+        <w:t>Buckets</w:t>
+      </w:r>
+      <w:r>
+        <w:rPr>
+          <w:lang w:val="en-US"/>
+        </w:rPr>
+        <w:t xml:space="preserve"> rồi chọn vào bucket ta vừa tạo ở trên.</w:t>
+      </w:r>
+    </w:p>
+    <w:p>
+      <w:pPr>
+        <w:pStyle w:val="BodyText"/>
+        <w:rPr>
+          <w:b/>
+          <w:bCs/>
+          <w:lang w:val="en-US"/>
+        </w:rPr>
+      </w:pPr>
+      <w:r>
+        <w:rPr>
+          <w:lang w:val="en-US"/>
+        </w:rPr>
+        <w:t xml:space="preserve">+Chọn vào thẻ </w:t>
+      </w:r>
+      <w:r>
+        <w:rPr>
+          <w:b/>
+          <w:bCs/>
+          <w:lang w:val="en-US"/>
+        </w:rPr>
+        <w:t>Permissions</w:t>
+      </w:r>
+      <w:r>
+        <w:rPr>
+          <w:lang w:val="en-US"/>
+        </w:rPr>
+        <w:t xml:space="preserve">, kéo xuống </w:t>
+      </w:r>
+      <w:r>
+        <w:rPr>
+          <w:b/>
+          <w:bCs/>
+          <w:lang w:val="en-US"/>
+        </w:rPr>
+        <w:t>Bucket policy</w:t>
+      </w:r>
+      <w:r>
+        <w:rPr>
+          <w:lang w:val="en-US"/>
+        </w:rPr>
+        <w:t xml:space="preserve">, chọn </w:t>
+      </w:r>
+      <w:r>
+        <w:rPr>
+          <w:b/>
+          <w:bCs/>
+          <w:lang w:val="en-US"/>
+        </w:rPr>
+        <w:t>Edit</w:t>
+      </w:r>
+      <w:r>
+        <w:rPr>
+          <w:b/>
+          <w:bCs/>
           <w:lang w:val="en-US"/>
         </w:rPr>
         <w:t>.</w:t>
       </w:r>
+      <w:r>
+        <w:rPr>
+          <w:lang w:val="en-US"/>
+        </w:rPr>
+        <w:t xml:space="preserve"> T</w:t>
+      </w:r>
+      <w:r>
+        <w:rPr>
+          <w:lang w:val="en-US"/>
+        </w:rPr>
+        <w:t xml:space="preserve">rong dự án ta thấy 1 file </w:t>
+      </w:r>
+      <w:r>
+        <w:rPr>
+          <w:b/>
+          <w:bCs/>
+          <w:lang w:val="en-US"/>
+        </w:rPr>
+        <w:t>bucketpolicy.txt</w:t>
+      </w:r>
+      <w:r>
+        <w:rPr>
+          <w:lang w:val="en-US"/>
+        </w:rPr>
+        <w:t xml:space="preserve">, </w:t>
+      </w:r>
+      <w:r>
+        <w:rPr>
+          <w:b/>
+          <w:bCs/>
+          <w:lang w:val="en-US"/>
+        </w:rPr>
+        <w:t>copy</w:t>
+      </w:r>
+      <w:r>
+        <w:rPr>
+          <w:lang w:val="en-US"/>
+        </w:rPr>
+        <w:t xml:space="preserve"> nội dung file đó dán vào đây, thay </w:t>
+      </w:r>
+      <w:r>
+        <w:rPr>
+          <w:b/>
+          <w:bCs/>
+          <w:lang w:val="en-US"/>
+        </w:rPr>
+        <w:t>example-bucket</w:t>
+      </w:r>
+      <w:r>
+        <w:rPr>
+          <w:lang w:val="en-US"/>
+        </w:rPr>
+        <w:t xml:space="preserve"> bằng tên bucket chúng ta vừa tạo</w:t>
+      </w:r>
+      <w:r>
+        <w:rPr>
+          <w:lang w:val="en-US"/>
+        </w:rPr>
+        <w:t xml:space="preserve"> rồi chọn </w:t>
+      </w:r>
+      <w:r>
+        <w:rPr>
+          <w:b/>
+          <w:bCs/>
+          <w:lang w:val="en-US"/>
+        </w:rPr>
+        <w:t>Save changes</w:t>
+      </w:r>
+      <w:r>
+        <w:rPr>
+          <w:b/>
+          <w:bCs/>
+          <w:lang w:val="en-US"/>
+        </w:rPr>
+        <w:t>.</w:t>
+      </w:r>
     </w:p>
     <w:p>
       <w:pPr>
         <w:pStyle w:val="BodyText"/>
         <w:rPr>
-          <w:lang w:val="en-US"/>
-        </w:rPr>
-      </w:pPr>
-      <w:r>
-        <w:rPr>
-          <w:lang w:val="en-US"/>
-        </w:rPr>
-        <w:t xml:space="preserve">+Ở </w:t>
-      </w:r>
-      <w:r>
-        <w:rPr>
           <w:b/>
           <w:bCs/>
           <w:lang w:val="en-US"/>
         </w:rPr>
-        <w:t>Bucket Versioning</w:t>
-      </w:r>
-      <w:r>
-        <w:rPr>
-          <w:lang w:val="en-US"/>
-        </w:rPr>
-        <w:t>, giữ nguyên mặc định</w:t>
+      </w:pPr>
+      <w:r>
+        <w:rPr>
+          <w:lang w:val="en-US"/>
+        </w:rPr>
+        <w:t xml:space="preserve">+Chọn vào thẻ </w:t>
+      </w:r>
+      <w:r>
+        <w:rPr>
+          <w:b/>
+          <w:bCs/>
+          <w:lang w:val="en-US"/>
+        </w:rPr>
+        <w:t>P</w:t>
+      </w:r>
+      <w:r>
+        <w:rPr>
+          <w:b/>
+          <w:bCs/>
+          <w:lang w:val="en-US"/>
+        </w:rPr>
+        <w:t>roperties</w:t>
+      </w:r>
+      <w:r>
+        <w:rPr>
+          <w:lang w:val="en-US"/>
+        </w:rPr>
+        <w:t xml:space="preserve">, kéo xuống </w:t>
+      </w:r>
+      <w:r>
+        <w:rPr>
+          <w:b/>
+          <w:bCs/>
+          <w:lang w:val="en-US"/>
+        </w:rPr>
+        <w:t>Static website hosting</w:t>
+      </w:r>
+      <w:r>
+        <w:rPr>
+          <w:lang w:val="en-US"/>
+        </w:rPr>
+        <w:t xml:space="preserve">, chọn </w:t>
+      </w:r>
+      <w:r>
+        <w:rPr>
+          <w:b/>
+          <w:bCs/>
+          <w:lang w:val="en-US"/>
+        </w:rPr>
+        <w:t>Edit</w:t>
+      </w:r>
+      <w:r>
+        <w:rPr>
+          <w:lang w:val="en-US"/>
+        </w:rPr>
+        <w:t xml:space="preserve">. Ta chọn </w:t>
+      </w:r>
+      <w:r>
+        <w:rPr>
+          <w:b/>
+          <w:bCs/>
+          <w:lang w:val="en-US"/>
+        </w:rPr>
+        <w:t>Enable</w:t>
+      </w:r>
+      <w:r>
+        <w:rPr>
+          <w:lang w:val="en-US"/>
+        </w:rPr>
+        <w:t xml:space="preserve">. Ở </w:t>
+      </w:r>
+      <w:r>
+        <w:rPr>
+          <w:b/>
+          <w:bCs/>
+          <w:lang w:val="en-US"/>
+        </w:rPr>
+        <w:t>Hosting type</w:t>
+      </w:r>
+      <w:r>
+        <w:rPr>
+          <w:lang w:val="en-US"/>
+        </w:rPr>
+        <w:t xml:space="preserve"> chọn </w:t>
+      </w:r>
+      <w:r>
+        <w:rPr>
+          <w:b/>
+          <w:bCs/>
+          <w:lang w:val="en-US"/>
+        </w:rPr>
+        <w:t>Host a static website</w:t>
+      </w:r>
+      <w:r>
+        <w:rPr>
+          <w:lang w:val="en-US"/>
+        </w:rPr>
+        <w:t xml:space="preserve">. Ở </w:t>
+      </w:r>
+      <w:r>
+        <w:rPr>
+          <w:b/>
+          <w:bCs/>
+          <w:lang w:val="en-US"/>
+        </w:rPr>
+        <w:t>Index document</w:t>
+      </w:r>
+      <w:r>
+        <w:rPr>
+          <w:lang w:val="en-US"/>
+        </w:rPr>
+        <w:t xml:space="preserve">  nhập </w:t>
+      </w:r>
+      <w:r>
+        <w:rPr>
+          <w:b/>
+          <w:bCs/>
+          <w:lang w:val="en-US"/>
+        </w:rPr>
+        <w:t>index.html</w:t>
+      </w:r>
+      <w:r>
+        <w:rPr>
+          <w:lang w:val="en-US"/>
+        </w:rPr>
+        <w:t xml:space="preserve">, cuối cùng chọn </w:t>
+      </w:r>
+      <w:r>
+        <w:rPr>
+          <w:b/>
+          <w:bCs/>
+          <w:lang w:val="en-US"/>
+        </w:rPr>
+        <w:t>Save changes</w:t>
+      </w:r>
+      <w:r>
+        <w:rPr>
+          <w:b/>
+          <w:bCs/>
+          <w:lang w:val="en-US"/>
+        </w:rPr>
+        <w:t>.</w:t>
       </w:r>
     </w:p>
     <w:p>
@@ -6372,7 +6782,13 @@
         <w:rPr>
           <w:lang w:val="en-US"/>
         </w:rPr>
-        <w:t xml:space="preserve">+Ở </w:t>
+        <w:t>+</w:t>
+      </w:r>
+      <w:r>
+        <w:rPr>
+          <w:lang w:val="en-US"/>
+        </w:rPr>
+        <w:t xml:space="preserve">Ở phần </w:t>
       </w:r>
       <w:r>
         <w:rPr>
@@ -6380,29 +6796,41 @@
           <w:bCs/>
           <w:lang w:val="en-US"/>
         </w:rPr>
-        <w:t>Default encryption</w:t>
-      </w:r>
-      <w:r>
-        <w:rPr>
-          <w:lang w:val="en-US"/>
-        </w:rPr>
-        <w:t>, giữ nguyên mặc định</w:t>
+        <w:t>Bucket website endpoint</w:t>
+      </w:r>
+      <w:r>
+        <w:rPr>
+          <w:lang w:val="en-US"/>
+        </w:rPr>
+        <w:t>, ta lưu lại url để truy cập website.</w:t>
       </w:r>
     </w:p>
     <w:p>
       <w:pPr>
         <w:pStyle w:val="BodyText"/>
         <w:rPr>
+          <w:lang w:val="en-US"/>
+        </w:rPr>
+      </w:pPr>
+      <w:r>
+        <w:rPr>
+          <w:lang w:val="en-US"/>
+        </w:rPr>
+        <w:t xml:space="preserve">+Chọn vào thẻ </w:t>
+      </w:r>
+      <w:r>
+        <w:rPr>
           <w:b/>
           <w:bCs/>
           <w:lang w:val="en-US"/>
         </w:rPr>
-      </w:pPr>
-      <w:r>
-        <w:rPr>
-          <w:lang w:val="en-US"/>
-        </w:rPr>
-        <w:t xml:space="preserve">+Cuối cùng, chọn vào </w:t>
+        <w:t>Objects</w:t>
+      </w:r>
+      <w:r>
+        <w:rPr>
+          <w:lang w:val="en-US"/>
+        </w:rPr>
+        <w:t xml:space="preserve"> chọn </w:t>
       </w:r>
       <w:r>
         <w:rPr>
@@ -6410,457 +6838,13 @@
           <w:bCs/>
           <w:lang w:val="en-US"/>
         </w:rPr>
-        <w:t>Create bucket</w:t>
-      </w:r>
-    </w:p>
-    <w:p>
-      <w:pPr>
-        <w:pStyle w:val="BodyText"/>
-        <w:rPr>
-          <w:lang w:val="en-US"/>
-        </w:rPr>
-      </w:pPr>
-      <w:r>
-        <w:rPr>
-          <w:lang w:val="en-US"/>
-        </w:rPr>
-        <w:t xml:space="preserve">-Bước 3: Cấu hình </w:t>
-      </w:r>
-      <w:r>
-        <w:rPr>
-          <w:lang w:val="en-US"/>
-        </w:rPr>
-        <w:t xml:space="preserve">bucket và </w:t>
-      </w:r>
-      <w:r>
-        <w:rPr>
-          <w:lang w:val="en-US"/>
-        </w:rPr>
-        <w:t>deploy</w:t>
-      </w:r>
-    </w:p>
-    <w:p>
-      <w:pPr>
-        <w:pStyle w:val="BodyText"/>
-        <w:rPr>
-          <w:lang w:val="en-US"/>
-        </w:rPr>
-      </w:pPr>
-      <w:r>
-        <w:rPr>
-          <w:lang w:val="en-US"/>
-        </w:rPr>
-        <w:t>+</w:t>
-      </w:r>
-      <w:r>
-        <w:rPr>
-          <w:lang w:val="en-US"/>
-        </w:rPr>
-        <w:t xml:space="preserve">Ở </w:t>
-      </w:r>
-      <w:r>
-        <w:rPr>
-          <w:b/>
-          <w:bCs/>
-          <w:lang w:val="en-US"/>
-        </w:rPr>
-        <w:t>Amazon S3</w:t>
-      </w:r>
-      <w:r>
-        <w:rPr>
-          <w:lang w:val="en-US"/>
-        </w:rPr>
-        <w:t xml:space="preserve">, chọn </w:t>
-      </w:r>
-      <w:r>
-        <w:rPr>
-          <w:b/>
-          <w:bCs/>
-          <w:lang w:val="en-US"/>
-        </w:rPr>
-        <w:t>Buckets</w:t>
-      </w:r>
-      <w:r>
-        <w:rPr>
-          <w:lang w:val="en-US"/>
-        </w:rPr>
-        <w:t xml:space="preserve"> rồi chọn vào bucket ta vừa tạo ở trên.</w:t>
-      </w:r>
-    </w:p>
-    <w:p>
-      <w:pPr>
-        <w:pStyle w:val="BodyText"/>
-        <w:rPr>
-          <w:b/>
-          <w:bCs/>
-          <w:lang w:val="en-US"/>
-        </w:rPr>
-      </w:pPr>
-      <w:r>
-        <w:rPr>
-          <w:lang w:val="en-US"/>
-        </w:rPr>
-        <w:t xml:space="preserve">+Chọn vào thẻ </w:t>
-      </w:r>
-      <w:r>
-        <w:rPr>
-          <w:b/>
-          <w:bCs/>
-          <w:lang w:val="en-US"/>
-        </w:rPr>
-        <w:t>Permissions</w:t>
-      </w:r>
-      <w:r>
-        <w:rPr>
-          <w:lang w:val="en-US"/>
-        </w:rPr>
-        <w:t xml:space="preserve">, kéo xuống </w:t>
-      </w:r>
-      <w:r>
-        <w:rPr>
-          <w:b/>
-          <w:bCs/>
-          <w:lang w:val="en-US"/>
-        </w:rPr>
-        <w:t>Bucket policy</w:t>
-      </w:r>
-      <w:r>
-        <w:rPr>
-          <w:lang w:val="en-US"/>
-        </w:rPr>
-        <w:t xml:space="preserve">, chọn </w:t>
-      </w:r>
-      <w:r>
-        <w:rPr>
-          <w:b/>
-          <w:bCs/>
-          <w:lang w:val="en-US"/>
-        </w:rPr>
-        <w:t>Edit</w:t>
-      </w:r>
-      <w:r>
-        <w:rPr>
-          <w:b/>
-          <w:bCs/>
-          <w:lang w:val="en-US"/>
-        </w:rPr>
-        <w:t>.</w:t>
-      </w:r>
-      <w:r>
-        <w:rPr>
-          <w:lang w:val="en-US"/>
-        </w:rPr>
-        <w:t xml:space="preserve"> T</w:t>
-      </w:r>
-      <w:r>
-        <w:rPr>
-          <w:lang w:val="en-US"/>
-        </w:rPr>
-        <w:t xml:space="preserve">rong dự án ta thấy 1 file </w:t>
-      </w:r>
-      <w:r>
-        <w:rPr>
-          <w:b/>
-          <w:bCs/>
-          <w:lang w:val="en-US"/>
-        </w:rPr>
-        <w:t>bucketpolicy.txt</w:t>
-      </w:r>
-      <w:r>
-        <w:rPr>
-          <w:lang w:val="en-US"/>
-        </w:rPr>
-        <w:t xml:space="preserve">, </w:t>
-      </w:r>
-      <w:r>
-        <w:rPr>
-          <w:b/>
-          <w:bCs/>
-          <w:lang w:val="en-US"/>
-        </w:rPr>
-        <w:t>copy</w:t>
-      </w:r>
-      <w:r>
-        <w:rPr>
-          <w:lang w:val="en-US"/>
-        </w:rPr>
-        <w:t xml:space="preserve"> nội dung file đó dán vào đây, thay </w:t>
-      </w:r>
-      <w:r>
-        <w:rPr>
-          <w:b/>
-          <w:bCs/>
-          <w:lang w:val="en-US"/>
-        </w:rPr>
-        <w:t>example-bucket</w:t>
-      </w:r>
-      <w:r>
-        <w:rPr>
-          <w:lang w:val="en-US"/>
-        </w:rPr>
-        <w:t xml:space="preserve"> bằng tên bucket chúng ta vừa tạo</w:t>
-      </w:r>
-      <w:r>
-        <w:rPr>
-          <w:lang w:val="en-US"/>
-        </w:rPr>
-        <w:t xml:space="preserve"> rồi chọn </w:t>
-      </w:r>
-      <w:r>
-        <w:rPr>
-          <w:b/>
-          <w:bCs/>
-          <w:lang w:val="en-US"/>
-        </w:rPr>
-        <w:t>Save changes</w:t>
-      </w:r>
-      <w:r>
-        <w:rPr>
-          <w:b/>
-          <w:bCs/>
-          <w:lang w:val="en-US"/>
-        </w:rPr>
-        <w:t>.</w:t>
-      </w:r>
-    </w:p>
-    <w:p>
-      <w:pPr>
-        <w:pStyle w:val="BodyText"/>
-        <w:rPr>
-          <w:b/>
-          <w:bCs/>
-          <w:lang w:val="en-US"/>
-        </w:rPr>
-      </w:pPr>
-      <w:r>
-        <w:rPr>
-          <w:lang w:val="en-US"/>
-        </w:rPr>
-        <w:t xml:space="preserve">+Chọn vào thẻ </w:t>
-      </w:r>
-      <w:r>
-        <w:rPr>
-          <w:b/>
-          <w:bCs/>
-          <w:lang w:val="en-US"/>
-        </w:rPr>
-        <w:t>P</w:t>
-      </w:r>
-      <w:r>
-        <w:rPr>
-          <w:b/>
-          <w:bCs/>
-          <w:lang w:val="en-US"/>
-        </w:rPr>
-        <w:t>roperties</w:t>
-      </w:r>
-      <w:r>
-        <w:rPr>
-          <w:lang w:val="en-US"/>
-        </w:rPr>
-        <w:t xml:space="preserve">, kéo xuống </w:t>
-      </w:r>
-      <w:r>
-        <w:rPr>
-          <w:b/>
-          <w:bCs/>
-          <w:lang w:val="en-US"/>
-        </w:rPr>
-        <w:t>Static website hosting</w:t>
-      </w:r>
-      <w:r>
-        <w:rPr>
-          <w:lang w:val="en-US"/>
-        </w:rPr>
-        <w:t xml:space="preserve">, chọn </w:t>
-      </w:r>
-      <w:r>
-        <w:rPr>
-          <w:b/>
-          <w:bCs/>
-          <w:lang w:val="en-US"/>
-        </w:rPr>
-        <w:t>Edit</w:t>
-      </w:r>
-      <w:r>
-        <w:rPr>
-          <w:lang w:val="en-US"/>
-        </w:rPr>
-        <w:t xml:space="preserve">. Ta chọn </w:t>
-      </w:r>
-      <w:r>
-        <w:rPr>
-          <w:b/>
-          <w:bCs/>
-          <w:lang w:val="en-US"/>
-        </w:rPr>
-        <w:t>Enable</w:t>
-      </w:r>
-      <w:r>
-        <w:rPr>
-          <w:lang w:val="en-US"/>
-        </w:rPr>
-        <w:t xml:space="preserve">. Ở </w:t>
-      </w:r>
-      <w:r>
-        <w:rPr>
-          <w:b/>
-          <w:bCs/>
-          <w:lang w:val="en-US"/>
-        </w:rPr>
-        <w:t>Hosting type</w:t>
-      </w:r>
-      <w:r>
-        <w:rPr>
-          <w:lang w:val="en-US"/>
-        </w:rPr>
-        <w:t xml:space="preserve"> chọn </w:t>
-      </w:r>
-      <w:r>
-        <w:rPr>
-          <w:b/>
-          <w:bCs/>
-          <w:lang w:val="en-US"/>
-        </w:rPr>
-        <w:t>Host a static website</w:t>
-      </w:r>
-      <w:r>
-        <w:rPr>
-          <w:lang w:val="en-US"/>
-        </w:rPr>
-        <w:t xml:space="preserve">. Ở </w:t>
-      </w:r>
-      <w:r>
-        <w:rPr>
-          <w:b/>
-          <w:bCs/>
-          <w:lang w:val="en-US"/>
-        </w:rPr>
-        <w:t>Index document</w:t>
-      </w:r>
-      <w:r>
-        <w:rPr>
-          <w:lang w:val="en-US"/>
-        </w:rPr>
-        <w:t xml:space="preserve">  nhập </w:t>
-      </w:r>
-      <w:r>
-        <w:rPr>
-          <w:b/>
-          <w:bCs/>
-          <w:lang w:val="en-US"/>
-        </w:rPr>
-        <w:t>index.html</w:t>
-      </w:r>
-      <w:r>
-        <w:rPr>
-          <w:lang w:val="en-US"/>
-        </w:rPr>
-        <w:t xml:space="preserve">, cuối cùng chọn </w:t>
-      </w:r>
-      <w:r>
-        <w:rPr>
-          <w:b/>
-          <w:bCs/>
-          <w:lang w:val="en-US"/>
-        </w:rPr>
-        <w:t>Save changes</w:t>
-      </w:r>
-      <w:r>
-        <w:rPr>
-          <w:b/>
-          <w:bCs/>
-          <w:lang w:val="en-US"/>
-        </w:rPr>
-        <w:t>.</w:t>
-      </w:r>
-    </w:p>
-    <w:p>
-      <w:pPr>
-        <w:pStyle w:val="BodyText"/>
-        <w:rPr>
-          <w:lang w:val="en-US"/>
-        </w:rPr>
-      </w:pPr>
-      <w:r>
-        <w:rPr>
-          <w:lang w:val="en-US"/>
-        </w:rPr>
-        <w:t>+</w:t>
-      </w:r>
-      <w:r>
-        <w:rPr>
-          <w:lang w:val="en-US"/>
-        </w:rPr>
-        <w:t xml:space="preserve">Ở phần </w:t>
-      </w:r>
-      <w:r>
-        <w:rPr>
-          <w:b/>
-          <w:bCs/>
-          <w:lang w:val="en-US"/>
-        </w:rPr>
-        <w:t>Bucket website endpoint</w:t>
-      </w:r>
-      <w:r>
-        <w:rPr>
-          <w:lang w:val="en-US"/>
-        </w:rPr>
-        <w:t>, ta lưu lại url để truy cập website.</w:t>
-      </w:r>
-    </w:p>
-    <w:p>
-      <w:pPr>
-        <w:pStyle w:val="BodyText"/>
-        <w:rPr>
-          <w:lang w:val="en-US"/>
-        </w:rPr>
-      </w:pPr>
-      <w:r>
-        <w:rPr>
-          <w:lang w:val="en-US"/>
-        </w:rPr>
-        <w:t xml:space="preserve">+Chọn vào thẻ </w:t>
-      </w:r>
-      <w:r>
-        <w:rPr>
-          <w:b/>
-          <w:bCs/>
-          <w:lang w:val="en-US"/>
-        </w:rPr>
-        <w:t>Objects</w:t>
-      </w:r>
-      <w:r>
-        <w:rPr>
-          <w:lang w:val="en-US"/>
-        </w:rPr>
-        <w:t xml:space="preserve"> chọn </w:t>
-      </w:r>
-      <w:r>
-        <w:rPr>
-          <w:b/>
-          <w:bCs/>
-          <w:lang w:val="en-US"/>
-        </w:rPr>
         <w:t>Upload</w:t>
       </w:r>
       <w:r>
         <w:rPr>
           <w:lang w:val="en-US"/>
         </w:rPr>
-        <w:t xml:space="preserve">, kéo những file trong thư mục </w:t>
-      </w:r>
-      <w:r>
-        <w:rPr>
-          <w:lang w:val="en-US"/>
-        </w:rPr>
-        <w:t>frontend/build</w:t>
-      </w:r>
-      <w:r>
-        <w:rPr>
-          <w:lang w:val="en-US"/>
-        </w:rPr>
-        <w:t xml:space="preserve"> </w:t>
+        <w:t xml:space="preserve">, kéo những file trong thư mục frontend/build </w:t>
       </w:r>
       <w:r>
         <w:rPr>
@@ -7043,54 +7027,44 @@
         <w:rPr>
           <w:lang w:val="en-US"/>
         </w:rPr>
-        <w:t xml:space="preserve">Hiện tại trang web vẫn còn thiếu xót </w:t>
-      </w:r>
-      <w:r>
-        <w:rPr>
-          <w:lang w:val="en-US"/>
-        </w:rPr>
-        <w:t xml:space="preserve">về mặt giao diện, </w:t>
-      </w:r>
-      <w:r>
-        <w:rPr>
-          <w:lang w:val="en-US"/>
-        </w:rPr>
-        <w:t>các thao tác trên trang web cũng không thực sự quá mượt mà, ngoài ra trang web vẫn còn tồn tại một số Bug vẫn chưa khắc phục được. Khi tạo bảng hoặc tạo thêm Record cũng chỉ mặc định cho kiểu dữ liệu luôn là String mà vẫn chưa có nhiều lựa chọn kiểu dữ liệu mới</w:t>
+        <w:t>Trang web hiện tại đáp ứng đầy đủ các chức năng đã nêu ra, cũng như phần UI/UX cũng đã được cải thiện để đem lại trải nghiệm tốt hơn cho người dùng. Tuy nhiên trang web có thể còn tồn tại các bug chưa được tìm ra cũng như phần hạn chế về các dữ liệu được nhập vào chỉ được giới hạn ở kiểu dữ liệu string mà chưa mở rộng ra được các kiểu dữ liệu mà AWS cho phép</w:t>
       </w:r>
     </w:p>
     <w:p>
       <w:pPr>
         <w:pStyle w:val="BodyText"/>
-        <w:rPr>
-          <w:lang w:val="en-US"/>
-        </w:rPr>
-      </w:pPr>
-      <w:r>
-        <w:rPr>
-          <w:lang w:val="en-US"/>
-        </w:rPr>
-        <w:t>Bên cạnh những điểm còn thiếu xót của trang web thì trang web vẫn đáp ứng khá đầy đủ các chức năng như đã dự định như thêm xóa các Table và thêm xóa sửa cho các Record trong bảng</w:t>
-      </w:r>
-      <w:r>
-        <w:rPr>
-          <w:lang w:val="en-US"/>
-        </w:rPr>
-        <w:t>, ngoài ra web còn tận dụng và sử dụng tốt được các API (Function Url) của Lambda để thực hiện các tác vụ trên</w:t>
+      </w:pPr>
+      <w:r>
+        <w:rPr>
+          <w:lang w:val="en-US"/>
+        </w:rPr>
+        <w:t xml:space="preserve">Hi vọng trong tương lai </w:t>
+      </w:r>
+      <w:r>
+        <w:rPr>
+          <w:lang w:val="en-US"/>
+        </w:rPr>
+        <w:t>các yếu điểm trên sẽ được cải thiện, khắc phục và phát triển để đem lại một trải nghiệm web tuyệt vời và đáp ứng được nhiều nhu cầu hơn.</w:t>
+      </w:r>
+      <w:bookmarkStart w:id="23" w:name="_GoBack"/>
+      <w:bookmarkEnd w:id="23"/>
+    </w:p>
+    <w:p>
+      <w:pPr>
+        <w:rPr>
+          <w:rFonts w:eastAsia="Times New Roman"/>
+          <w:szCs w:val="24"/>
+          <w:lang w:val="vi"/>
+        </w:rPr>
+      </w:pPr>
+      <w:r>
+        <w:br w:type="page"/>
       </w:r>
     </w:p>
     <w:p>
       <w:pPr>
         <w:pStyle w:val="BodyText"/>
-        <w:rPr>
-          <w:lang w:val="en-US"/>
-        </w:rPr>
-      </w:pPr>
-      <w:r>
-        <w:rPr>
-          <w:lang w:val="en-US"/>
-        </w:rPr>
-        <w:t>Hi vọng trong tương lai Phần giao diện sẽ được cải thiện hơn ở những điểm yếu nêu trên và phát huy được hết các chức năng cần thiết cho một trang web cung cấp khả năng tạo Database và cung cấp API cho việc thêm xóa sửa.</w:t>
-      </w:r>
+      </w:pPr>
     </w:p>
     <w:p>
       <w:pPr>
@@ -7100,11 +7074,11 @@
           <w:numId w:val="1"/>
         </w:numPr>
       </w:pPr>
-      <w:bookmarkStart w:id="23" w:name="_Toc121579671"/>
+      <w:bookmarkStart w:id="24" w:name="_Toc121579671"/>
       <w:r>
         <w:t>Tài liệu tham khảo:</w:t>
       </w:r>
-      <w:bookmarkEnd w:id="23"/>
+      <w:bookmarkEnd w:id="24"/>
     </w:p>
     <w:p>
       <w:pPr>
@@ -7216,7 +7190,7 @@
 </file>
 
 <file path=word/endnotes.xml><?xml version="1.0" encoding="utf-8"?>
-<w:endnotes xmlns:wpc="http://schemas.microsoft.com/office/word/2010/wordprocessingCanvas" xmlns:cx="http://schemas.microsoft.com/office/drawing/2014/chartex" xmlns:cx1="http://schemas.microsoft.com/office/drawing/2015/9/8/chartex" xmlns:cx2="http://schemas.microsoft.com/office/drawing/2015/10/21/chartex" xmlns:cx3="http://schemas.microsoft.com/office/drawing/2016/5/9/chartex" xmlns:cx4="http://schemas.microsoft.com/office/drawing/2016/5/10/chartex" xmlns:cx5="http://schemas.microsoft.com/office/drawing/2016/5/11/chartex" xmlns:cx6="http://schemas.microsoft.com/office/drawing/2016/5/12/chartex" xmlns:cx7="http://schemas.microsoft.com/office/drawing/2016/5/13/chartex" xmlns:cx8="http://schemas.microsoft.com/office/drawing/2016/5/14/chartex" xmlns:mc="http://schemas.openxmlformats.org/markup-compatibility/2006" xmlns:aink="http://schemas.microsoft.com/office/drawing/2016/ink" xmlns:am3d="http://schemas.microsoft.com/office/drawing/2017/model3d" xmlns:o="urn:schemas-microsoft-com:office:office" xmlns:oel="http://schemas.microsoft.com/office/2019/extlst" xmlns:r="http://schemas.openxmlformats.org/officeDocument/2006/relationships" xmlns:m="http://schemas.openxmlformats.org/officeDocument/2006/math" xmlns:v="urn:schemas-microsoft-com:vml" xmlns:wp14="http://schemas.microsoft.com/office/word/2010/wordprocessingDrawing" xmlns:wp="http://schemas.openxmlformats.org/drawingml/2006/wordprocessingDrawing" xmlns:w10="urn:schemas-microsoft-com:office:word" xmlns:w="http://schemas.openxmlformats.org/wordprocessingml/2006/main" xmlns:w14="http://schemas.microsoft.com/office/word/2010/wordml" xmlns:w15="http://schemas.microsoft.com/office/word/2012/wordml" xmlns:w16cex="http://schemas.microsoft.com/office/word/2018/wordml/cex" xmlns:w16cid="http://schemas.microsoft.com/office/word/2016/wordml/cid" xmlns:w16="http://schemas.microsoft.com/office/word/2018/wordml" xmlns:w16sdtdh="http://schemas.microsoft.com/office/word/2020/wordml/sdtdatahash" xmlns:w16se="http://schemas.microsoft.com/office/word/2015/wordml/symex" xmlns:wpg="http://schemas.microsoft.com/office/word/2010/wordprocessingGroup" xmlns:wpi="http://schemas.microsoft.com/office/word/2010/wordprocessingInk" xmlns:wne="http://schemas.microsoft.com/office/word/2006/wordml" xmlns:wps="http://schemas.microsoft.com/office/word/2010/wordprocessingShape" mc:Ignorable="w14 w15 w16se w16cid w16 w16cex w16sdtdh wp14">
+<w:endnotes xmlns:wpc="http://schemas.microsoft.com/office/word/2010/wordprocessingCanvas" xmlns:cx="http://schemas.microsoft.com/office/drawing/2014/chartex" xmlns:mc="http://schemas.openxmlformats.org/markup-compatibility/2006" xmlns:o="urn:schemas-microsoft-com:office:office" xmlns:r="http://schemas.openxmlformats.org/officeDocument/2006/relationships" xmlns:m="http://schemas.openxmlformats.org/officeDocument/2006/math" xmlns:v="urn:schemas-microsoft-com:vml" xmlns:wp14="http://schemas.microsoft.com/office/word/2010/wordprocessingDrawing" xmlns:wp="http://schemas.openxmlformats.org/drawingml/2006/wordprocessingDrawing" xmlns:w10="urn:schemas-microsoft-com:office:word" xmlns:w="http://schemas.openxmlformats.org/wordprocessingml/2006/main" xmlns:w14="http://schemas.microsoft.com/office/word/2010/wordml" xmlns:w15="http://schemas.microsoft.com/office/word/2012/wordml" xmlns:w16se="http://schemas.microsoft.com/office/word/2015/wordml/symex" xmlns:wpg="http://schemas.microsoft.com/office/word/2010/wordprocessingGroup" xmlns:wpi="http://schemas.microsoft.com/office/word/2010/wordprocessingInk" xmlns:wne="http://schemas.microsoft.com/office/word/2006/wordml" xmlns:wps="http://schemas.microsoft.com/office/word/2010/wordprocessingShape" mc:Ignorable="w14 w15 w16se wp14">
   <w:endnote w:type="separator" w:id="-1">
     <w:p>
       <w:pPr>
@@ -7241,7 +7215,7 @@
 </file>
 
 <file path=word/footer1.xml><?xml version="1.0" encoding="utf-8"?>
-<w:ftr xmlns:wpc="http://schemas.microsoft.com/office/word/2010/wordprocessingCanvas" xmlns:cx="http://schemas.microsoft.com/office/drawing/2014/chartex" xmlns:cx1="http://schemas.microsoft.com/office/drawing/2015/9/8/chartex" xmlns:cx2="http://schemas.microsoft.com/office/drawing/2015/10/21/chartex" xmlns:cx3="http://schemas.microsoft.com/office/drawing/2016/5/9/chartex" xmlns:cx4="http://schemas.microsoft.com/office/drawing/2016/5/10/chartex" xmlns:cx5="http://schemas.microsoft.com/office/drawing/2016/5/11/chartex" xmlns:cx6="http://schemas.microsoft.com/office/drawing/2016/5/12/chartex" xmlns:cx7="http://schemas.microsoft.com/office/drawing/2016/5/13/chartex" xmlns:cx8="http://schemas.microsoft.com/office/drawing/2016/5/14/chartex" xmlns:mc="http://schemas.openxmlformats.org/markup-compatibility/2006" xmlns:aink="http://schemas.microsoft.com/office/drawing/2016/ink" xmlns:am3d="http://schemas.microsoft.com/office/drawing/2017/model3d" xmlns:o="urn:schemas-microsoft-com:office:office" xmlns:oel="http://schemas.microsoft.com/office/2019/extlst" xmlns:r="http://schemas.openxmlformats.org/officeDocument/2006/relationships" xmlns:m="http://schemas.openxmlformats.org/officeDocument/2006/math" xmlns:v="urn:schemas-microsoft-com:vml" xmlns:wp14="http://schemas.microsoft.com/office/word/2010/wordprocessingDrawing" xmlns:wp="http://schemas.openxmlformats.org/drawingml/2006/wordprocessingDrawing" xmlns:w10="urn:schemas-microsoft-com:office:word" xmlns:w="http://schemas.openxmlformats.org/wordprocessingml/2006/main" xmlns:w14="http://schemas.microsoft.com/office/word/2010/wordml" xmlns:w15="http://schemas.microsoft.com/office/word/2012/wordml" xmlns:w16cex="http://schemas.microsoft.com/office/word/2018/wordml/cex" xmlns:w16cid="http://schemas.microsoft.com/office/word/2016/wordml/cid" xmlns:w16="http://schemas.microsoft.com/office/word/2018/wordml" xmlns:w16sdtdh="http://schemas.microsoft.com/office/word/2020/wordml/sdtdatahash" xmlns:w16se="http://schemas.microsoft.com/office/word/2015/wordml/symex" xmlns:wpg="http://schemas.microsoft.com/office/word/2010/wordprocessingGroup" xmlns:wpi="http://schemas.microsoft.com/office/word/2010/wordprocessingInk" xmlns:wne="http://schemas.microsoft.com/office/word/2006/wordml" xmlns:wps="http://schemas.microsoft.com/office/word/2010/wordprocessingShape" mc:Ignorable="w14 w15 w16se w16cid w16 w16cex w16sdtdh wp14">
+<w:ftr xmlns:wpc="http://schemas.microsoft.com/office/word/2010/wordprocessingCanvas" xmlns:cx="http://schemas.microsoft.com/office/drawing/2014/chartex" xmlns:mc="http://schemas.openxmlformats.org/markup-compatibility/2006" xmlns:o="urn:schemas-microsoft-com:office:office" xmlns:r="http://schemas.openxmlformats.org/officeDocument/2006/relationships" xmlns:m="http://schemas.openxmlformats.org/officeDocument/2006/math" xmlns:v="urn:schemas-microsoft-com:vml" xmlns:wp14="http://schemas.microsoft.com/office/word/2010/wordprocessingDrawing" xmlns:wp="http://schemas.openxmlformats.org/drawingml/2006/wordprocessingDrawing" xmlns:w10="urn:schemas-microsoft-com:office:word" xmlns:w="http://schemas.openxmlformats.org/wordprocessingml/2006/main" xmlns:w14="http://schemas.microsoft.com/office/word/2010/wordml" xmlns:w15="http://schemas.microsoft.com/office/word/2012/wordml" xmlns:w16se="http://schemas.microsoft.com/office/word/2015/wordml/symex" xmlns:wpg="http://schemas.microsoft.com/office/word/2010/wordprocessingGroup" xmlns:wpi="http://schemas.microsoft.com/office/word/2010/wordprocessingInk" xmlns:wne="http://schemas.microsoft.com/office/word/2006/wordml" xmlns:wps="http://schemas.microsoft.com/office/word/2010/wordprocessingShape" mc:Ignorable="w14 w15 w16se wp14">
   <w:p>
     <w:pPr>
       <w:pStyle w:val="Footer"/>
@@ -7252,7 +7226,7 @@
 </file>
 
 <file path=word/footer2.xml><?xml version="1.0" encoding="utf-8"?>
-<w:ftr xmlns:wpc="http://schemas.microsoft.com/office/word/2010/wordprocessingCanvas" xmlns:cx="http://schemas.microsoft.com/office/drawing/2014/chartex" xmlns:cx1="http://schemas.microsoft.com/office/drawing/2015/9/8/chartex" xmlns:cx2="http://schemas.microsoft.com/office/drawing/2015/10/21/chartex" xmlns:cx3="http://schemas.microsoft.com/office/drawing/2016/5/9/chartex" xmlns:cx4="http://schemas.microsoft.com/office/drawing/2016/5/10/chartex" xmlns:cx5="http://schemas.microsoft.com/office/drawing/2016/5/11/chartex" xmlns:cx6="http://schemas.microsoft.com/office/drawing/2016/5/12/chartex" xmlns:cx7="http://schemas.microsoft.com/office/drawing/2016/5/13/chartex" xmlns:cx8="http://schemas.microsoft.com/office/drawing/2016/5/14/chartex" xmlns:mc="http://schemas.openxmlformats.org/markup-compatibility/2006" xmlns:aink="http://schemas.microsoft.com/office/drawing/2016/ink" xmlns:am3d="http://schemas.microsoft.com/office/drawing/2017/model3d" xmlns:o="urn:schemas-microsoft-com:office:office" xmlns:oel="http://schemas.microsoft.com/office/2019/extlst" xmlns:r="http://schemas.openxmlformats.org/officeDocument/2006/relationships" xmlns:m="http://schemas.openxmlformats.org/officeDocument/2006/math" xmlns:v="urn:schemas-microsoft-com:vml" xmlns:wp14="http://schemas.microsoft.com/office/word/2010/wordprocessingDrawing" xmlns:wp="http://schemas.openxmlformats.org/drawingml/2006/wordprocessingDrawing" xmlns:w10="urn:schemas-microsoft-com:office:word" xmlns:w="http://schemas.openxmlformats.org/wordprocessingml/2006/main" xmlns:w14="http://schemas.microsoft.com/office/word/2010/wordml" xmlns:w15="http://schemas.microsoft.com/office/word/2012/wordml" xmlns:w16cex="http://schemas.microsoft.com/office/word/2018/wordml/cex" xmlns:w16cid="http://schemas.microsoft.com/office/word/2016/wordml/cid" xmlns:w16="http://schemas.microsoft.com/office/word/2018/wordml" xmlns:w16sdtdh="http://schemas.microsoft.com/office/word/2020/wordml/sdtdatahash" xmlns:w16se="http://schemas.microsoft.com/office/word/2015/wordml/symex" xmlns:wpg="http://schemas.microsoft.com/office/word/2010/wordprocessingGroup" xmlns:wpi="http://schemas.microsoft.com/office/word/2010/wordprocessingInk" xmlns:wne="http://schemas.microsoft.com/office/word/2006/wordml" xmlns:wps="http://schemas.microsoft.com/office/word/2010/wordprocessingShape" mc:Ignorable="w14 w15 w16se w16cid w16 w16cex w16sdtdh wp14">
+<w:ftr xmlns:wpc="http://schemas.microsoft.com/office/word/2010/wordprocessingCanvas" xmlns:cx="http://schemas.microsoft.com/office/drawing/2014/chartex" xmlns:mc="http://schemas.openxmlformats.org/markup-compatibility/2006" xmlns:o="urn:schemas-microsoft-com:office:office" xmlns:r="http://schemas.openxmlformats.org/officeDocument/2006/relationships" xmlns:m="http://schemas.openxmlformats.org/officeDocument/2006/math" xmlns:v="urn:schemas-microsoft-com:vml" xmlns:wp14="http://schemas.microsoft.com/office/word/2010/wordprocessingDrawing" xmlns:wp="http://schemas.openxmlformats.org/drawingml/2006/wordprocessingDrawing" xmlns:w10="urn:schemas-microsoft-com:office:word" xmlns:w="http://schemas.openxmlformats.org/wordprocessingml/2006/main" xmlns:w14="http://schemas.microsoft.com/office/word/2010/wordml" xmlns:w15="http://schemas.microsoft.com/office/word/2012/wordml" xmlns:w16se="http://schemas.microsoft.com/office/word/2015/wordml/symex" xmlns:wpg="http://schemas.microsoft.com/office/word/2010/wordprocessingGroup" xmlns:wpi="http://schemas.microsoft.com/office/word/2010/wordprocessingInk" xmlns:wne="http://schemas.microsoft.com/office/word/2006/wordml" xmlns:wps="http://schemas.microsoft.com/office/word/2010/wordprocessingShape" mc:Ignorable="w14 w15 w16se wp14">
   <w:sdt>
     <w:sdtPr>
       <w:id w:val="1120036889"/>
@@ -7285,7 +7259,7 @@
           <w:rPr>
             <w:noProof/>
           </w:rPr>
-          <w:t>11</w:t>
+          <w:t>14</w:t>
         </w:r>
         <w:r>
           <w:rPr>
@@ -7306,7 +7280,7 @@
 </file>
 
 <file path=word/footnotes.xml><?xml version="1.0" encoding="utf-8"?>
-<w:footnotes xmlns:wpc="http://schemas.microsoft.com/office/word/2010/wordprocessingCanvas" xmlns:cx="http://schemas.microsoft.com/office/drawing/2014/chartex" xmlns:cx1="http://schemas.microsoft.com/office/drawing/2015/9/8/chartex" xmlns:cx2="http://schemas.microsoft.com/office/drawing/2015/10/21/chartex" xmlns:cx3="http://schemas.microsoft.com/office/drawing/2016/5/9/chartex" xmlns:cx4="http://schemas.microsoft.com/office/drawing/2016/5/10/chartex" xmlns:cx5="http://schemas.microsoft.com/office/drawing/2016/5/11/chartex" xmlns:cx6="http://schemas.microsoft.com/office/drawing/2016/5/12/chartex" xmlns:cx7="http://schemas.microsoft.com/office/drawing/2016/5/13/chartex" xmlns:cx8="http://schemas.microsoft.com/office/drawing/2016/5/14/chartex" xmlns:mc="http://schemas.openxmlformats.org/markup-compatibility/2006" xmlns:aink="http://schemas.microsoft.com/office/drawing/2016/ink" xmlns:am3d="http://schemas.microsoft.com/office/drawing/2017/model3d" xmlns:o="urn:schemas-microsoft-com:office:office" xmlns:oel="http://schemas.microsoft.com/office/2019/extlst" xmlns:r="http://schemas.openxmlformats.org/officeDocument/2006/relationships" xmlns:m="http://schemas.openxmlformats.org/officeDocument/2006/math" xmlns:v="urn:schemas-microsoft-com:vml" xmlns:wp14="http://schemas.microsoft.com/office/word/2010/wordprocessingDrawing" xmlns:wp="http://schemas.openxmlformats.org/drawingml/2006/wordprocessingDrawing" xmlns:w10="urn:schemas-microsoft-com:office:word" xmlns:w="http://schemas.openxmlformats.org/wordprocessingml/2006/main" xmlns:w14="http://schemas.microsoft.com/office/word/2010/wordml" xmlns:w15="http://schemas.microsoft.com/office/word/2012/wordml" xmlns:w16cex="http://schemas.microsoft.com/office/word/2018/wordml/cex" xmlns:w16cid="http://schemas.microsoft.com/office/word/2016/wordml/cid" xmlns:w16="http://schemas.microsoft.com/office/word/2018/wordml" xmlns:w16sdtdh="http://schemas.microsoft.com/office/word/2020/wordml/sdtdatahash" xmlns:w16se="http://schemas.microsoft.com/office/word/2015/wordml/symex" xmlns:wpg="http://schemas.microsoft.com/office/word/2010/wordprocessingGroup" xmlns:wpi="http://schemas.microsoft.com/office/word/2010/wordprocessingInk" xmlns:wne="http://schemas.microsoft.com/office/word/2006/wordml" xmlns:wps="http://schemas.microsoft.com/office/word/2010/wordprocessingShape" mc:Ignorable="w14 w15 w16se w16cid w16 w16cex w16sdtdh wp14">
+<w:footnotes xmlns:wpc="http://schemas.microsoft.com/office/word/2010/wordprocessingCanvas" xmlns:cx="http://schemas.microsoft.com/office/drawing/2014/chartex" xmlns:mc="http://schemas.openxmlformats.org/markup-compatibility/2006" xmlns:o="urn:schemas-microsoft-com:office:office" xmlns:r="http://schemas.openxmlformats.org/officeDocument/2006/relationships" xmlns:m="http://schemas.openxmlformats.org/officeDocument/2006/math" xmlns:v="urn:schemas-microsoft-com:vml" xmlns:wp14="http://schemas.microsoft.com/office/word/2010/wordprocessingDrawing" xmlns:wp="http://schemas.openxmlformats.org/drawingml/2006/wordprocessingDrawing" xmlns:w10="urn:schemas-microsoft-com:office:word" xmlns:w="http://schemas.openxmlformats.org/wordprocessingml/2006/main" xmlns:w14="http://schemas.microsoft.com/office/word/2010/wordml" xmlns:w15="http://schemas.microsoft.com/office/word/2012/wordml" xmlns:w16se="http://schemas.microsoft.com/office/word/2015/wordml/symex" xmlns:wpg="http://schemas.microsoft.com/office/word/2010/wordprocessingGroup" xmlns:wpi="http://schemas.microsoft.com/office/word/2010/wordprocessingInk" xmlns:wne="http://schemas.microsoft.com/office/word/2006/wordml" xmlns:wps="http://schemas.microsoft.com/office/word/2010/wordprocessingShape" mc:Ignorable="w14 w15 w16se wp14">
   <w:footnote w:type="separator" w:id="-1">
     <w:p>
       <w:pPr>
@@ -7331,7 +7305,7 @@
 </file>
 
 <file path=word/numbering.xml><?xml version="1.0" encoding="utf-8"?>
-<w:numbering xmlns:wpc="http://schemas.microsoft.com/office/word/2010/wordprocessingCanvas" xmlns:cx="http://schemas.microsoft.com/office/drawing/2014/chartex" xmlns:cx1="http://schemas.microsoft.com/office/drawing/2015/9/8/chartex" xmlns:cx2="http://schemas.microsoft.com/office/drawing/2015/10/21/chartex" xmlns:cx3="http://schemas.microsoft.com/office/drawing/2016/5/9/chartex" xmlns:cx4="http://schemas.microsoft.com/office/drawing/2016/5/10/chartex" xmlns:cx5="http://schemas.microsoft.com/office/drawing/2016/5/11/chartex" xmlns:cx6="http://schemas.microsoft.com/office/drawing/2016/5/12/chartex" xmlns:cx7="http://schemas.microsoft.com/office/drawing/2016/5/13/chartex" xmlns:cx8="http://schemas.microsoft.com/office/drawing/2016/5/14/chartex" xmlns:mc="http://schemas.openxmlformats.org/markup-compatibility/2006" xmlns:aink="http://schemas.microsoft.com/office/drawing/2016/ink" xmlns:am3d="http://schemas.microsoft.com/office/drawing/2017/model3d" xmlns:o="urn:schemas-microsoft-com:office:office" xmlns:oel="http://schemas.microsoft.com/office/2019/extlst" xmlns:r="http://schemas.openxmlformats.org/officeDocument/2006/relationships" xmlns:m="http://schemas.openxmlformats.org/officeDocument/2006/math" xmlns:v="urn:schemas-microsoft-com:vml" xmlns:wp14="http://schemas.microsoft.com/office/word/2010/wordprocessingDrawing" xmlns:wp="http://schemas.openxmlformats.org/drawingml/2006/wordprocessingDrawing" xmlns:w10="urn:schemas-microsoft-com:office:word" xmlns:w="http://schemas.openxmlformats.org/wordprocessingml/2006/main" xmlns:w14="http://schemas.microsoft.com/office/word/2010/wordml" xmlns:w15="http://schemas.microsoft.com/office/word/2012/wordml" xmlns:w16cex="http://schemas.microsoft.com/office/word/2018/wordml/cex" xmlns:w16cid="http://schemas.microsoft.com/office/word/2016/wordml/cid" xmlns:w16="http://schemas.microsoft.com/office/word/2018/wordml" xmlns:w16sdtdh="http://schemas.microsoft.com/office/word/2020/wordml/sdtdatahash" xmlns:w16se="http://schemas.microsoft.com/office/word/2015/wordml/symex" xmlns:wpg="http://schemas.microsoft.com/office/word/2010/wordprocessingGroup" xmlns:wpi="http://schemas.microsoft.com/office/word/2010/wordprocessingInk" xmlns:wne="http://schemas.microsoft.com/office/word/2006/wordml" xmlns:wps="http://schemas.microsoft.com/office/word/2010/wordprocessingShape" mc:Ignorable="w14 w15 w16se w16cid w16 w16cex w16sdtdh wp14">
+<w:numbering xmlns:wpc="http://schemas.microsoft.com/office/word/2010/wordprocessingCanvas" xmlns:cx="http://schemas.microsoft.com/office/drawing/2014/chartex" xmlns:mc="http://schemas.openxmlformats.org/markup-compatibility/2006" xmlns:o="urn:schemas-microsoft-com:office:office" xmlns:r="http://schemas.openxmlformats.org/officeDocument/2006/relationships" xmlns:m="http://schemas.openxmlformats.org/officeDocument/2006/math" xmlns:v="urn:schemas-microsoft-com:vml" xmlns:wp14="http://schemas.microsoft.com/office/word/2010/wordprocessingDrawing" xmlns:wp="http://schemas.openxmlformats.org/drawingml/2006/wordprocessingDrawing" xmlns:w10="urn:schemas-microsoft-com:office:word" xmlns:w="http://schemas.openxmlformats.org/wordprocessingml/2006/main" xmlns:w14="http://schemas.microsoft.com/office/word/2010/wordml" xmlns:w15="http://schemas.microsoft.com/office/word/2012/wordml" xmlns:w16se="http://schemas.microsoft.com/office/word/2015/wordml/symex" xmlns:wpg="http://schemas.microsoft.com/office/word/2010/wordprocessingGroup" xmlns:wpi="http://schemas.microsoft.com/office/word/2010/wordprocessingInk" xmlns:wne="http://schemas.microsoft.com/office/word/2006/wordml" xmlns:wps="http://schemas.microsoft.com/office/word/2010/wordprocessingShape" mc:Ignorable="w14 w15 w16se wp14">
   <w:abstractNum w:abstractNumId="0" w15:restartNumberingAfterBreak="0">
     <w:nsid w:val="032C576D"/>
     <w:multiLevelType w:val="hybridMultilevel"/>
@@ -10091,86 +10065,86 @@
       </w:rPr>
     </w:lvl>
   </w:abstractNum>
-  <w:num w:numId="1" w16cid:durableId="967508868">
+  <w:num w:numId="1">
     <w:abstractNumId w:val="7"/>
   </w:num>
-  <w:num w:numId="2" w16cid:durableId="1752313311">
+  <w:num w:numId="2">
     <w:abstractNumId w:val="5"/>
   </w:num>
-  <w:num w:numId="3" w16cid:durableId="1678918873">
+  <w:num w:numId="3">
     <w:abstractNumId w:val="2"/>
   </w:num>
-  <w:num w:numId="4" w16cid:durableId="30614925">
+  <w:num w:numId="4">
     <w:abstractNumId w:val="1"/>
   </w:num>
-  <w:num w:numId="5" w16cid:durableId="1665283213">
+  <w:num w:numId="5">
     <w:abstractNumId w:val="20"/>
   </w:num>
-  <w:num w:numId="6" w16cid:durableId="1401439586">
+  <w:num w:numId="6">
     <w:abstractNumId w:val="14"/>
   </w:num>
-  <w:num w:numId="7" w16cid:durableId="884562699">
+  <w:num w:numId="7">
     <w:abstractNumId w:val="11"/>
   </w:num>
-  <w:num w:numId="8" w16cid:durableId="799153242">
+  <w:num w:numId="8">
     <w:abstractNumId w:val="17"/>
   </w:num>
-  <w:num w:numId="9" w16cid:durableId="2030520274">
+  <w:num w:numId="9">
     <w:abstractNumId w:val="22"/>
   </w:num>
-  <w:num w:numId="10" w16cid:durableId="117182374">
+  <w:num w:numId="10">
     <w:abstractNumId w:val="13"/>
   </w:num>
-  <w:num w:numId="11" w16cid:durableId="1607150182">
+  <w:num w:numId="11">
     <w:abstractNumId w:val="3"/>
   </w:num>
-  <w:num w:numId="12" w16cid:durableId="1647082485">
+  <w:num w:numId="12">
     <w:abstractNumId w:val="6"/>
   </w:num>
-  <w:num w:numId="13" w16cid:durableId="1735349176">
+  <w:num w:numId="13">
     <w:abstractNumId w:val="8"/>
   </w:num>
-  <w:num w:numId="14" w16cid:durableId="132452524">
+  <w:num w:numId="14">
     <w:abstractNumId w:val="23"/>
   </w:num>
-  <w:num w:numId="15" w16cid:durableId="1311863697">
+  <w:num w:numId="15">
     <w:abstractNumId w:val="21"/>
   </w:num>
-  <w:num w:numId="16" w16cid:durableId="911164393">
+  <w:num w:numId="16">
     <w:abstractNumId w:val="0"/>
   </w:num>
-  <w:num w:numId="17" w16cid:durableId="1578201709">
+  <w:num w:numId="17">
     <w:abstractNumId w:val="18"/>
   </w:num>
-  <w:num w:numId="18" w16cid:durableId="1122379321">
+  <w:num w:numId="18">
     <w:abstractNumId w:val="10"/>
   </w:num>
-  <w:num w:numId="19" w16cid:durableId="1418672690">
+  <w:num w:numId="19">
     <w:abstractNumId w:val="24"/>
   </w:num>
-  <w:num w:numId="20" w16cid:durableId="1210532336">
+  <w:num w:numId="20">
     <w:abstractNumId w:val="12"/>
   </w:num>
-  <w:num w:numId="21" w16cid:durableId="207110062">
+  <w:num w:numId="21">
     <w:abstractNumId w:val="19"/>
   </w:num>
-  <w:num w:numId="22" w16cid:durableId="1180391747">
+  <w:num w:numId="22">
     <w:abstractNumId w:val="16"/>
   </w:num>
-  <w:num w:numId="23" w16cid:durableId="2077438538">
+  <w:num w:numId="23">
     <w:abstractNumId w:val="15"/>
   </w:num>
-  <w:num w:numId="24" w16cid:durableId="962230890">
+  <w:num w:numId="24">
     <w:abstractNumId w:val="9"/>
   </w:num>
-  <w:num w:numId="25" w16cid:durableId="1075320399">
+  <w:num w:numId="25">
     <w:abstractNumId w:val="4"/>
   </w:num>
 </w:numbering>
 </file>
 
 <file path=word/styles.xml><?xml version="1.0" encoding="utf-8"?>
-<w:styles xmlns:mc="http://schemas.openxmlformats.org/markup-compatibility/2006" xmlns:r="http://schemas.openxmlformats.org/officeDocument/2006/relationships" xmlns:w="http://schemas.openxmlformats.org/wordprocessingml/2006/main" xmlns:w14="http://schemas.microsoft.com/office/word/2010/wordml" xmlns:w15="http://schemas.microsoft.com/office/word/2012/wordml" xmlns:w16cex="http://schemas.microsoft.com/office/word/2018/wordml/cex" xmlns:w16cid="http://schemas.microsoft.com/office/word/2016/wordml/cid" xmlns:w16="http://schemas.microsoft.com/office/word/2018/wordml" xmlns:w16sdtdh="http://schemas.microsoft.com/office/word/2020/wordml/sdtdatahash" xmlns:w16se="http://schemas.microsoft.com/office/word/2015/wordml/symex" mc:Ignorable="w14 w15 w16se w16cid w16 w16cex w16sdtdh">
+<w:styles xmlns:mc="http://schemas.openxmlformats.org/markup-compatibility/2006" xmlns:r="http://schemas.openxmlformats.org/officeDocument/2006/relationships" xmlns:w="http://schemas.openxmlformats.org/wordprocessingml/2006/main" xmlns:w14="http://schemas.microsoft.com/office/word/2010/wordml" xmlns:w15="http://schemas.microsoft.com/office/word/2012/wordml" xmlns:w16se="http://schemas.microsoft.com/office/word/2015/wordml/symex" mc:Ignorable="w14 w15 w16se">
   <w:docDefaults>
     <w:rPrDefault>
       <w:rPr>
@@ -10186,7 +10160,7 @@
       </w:pPr>
     </w:pPrDefault>
   </w:docDefaults>
-  <w:latentStyles w:defLockedState="0" w:defUIPriority="99" w:defSemiHidden="0" w:defUnhideWhenUsed="0" w:defQFormat="0" w:count="376">
+  <w:latentStyles w:defLockedState="0" w:defUIPriority="99" w:defSemiHidden="0" w:defUnhideWhenUsed="0" w:defQFormat="0" w:count="371">
     <w:lsdException w:name="Normal" w:uiPriority="0" w:qFormat="1"/>
     <w:lsdException w:name="heading 1" w:uiPriority="9" w:qFormat="1"/>
     <w:lsdException w:name="heading 2" w:semiHidden="1" w:uiPriority="9" w:unhideWhenUsed="1" w:qFormat="1"/>
@@ -10558,11 +10532,6 @@
     <w:lsdException w:name="List Table 5 Dark Accent 6" w:uiPriority="50"/>
     <w:lsdException w:name="List Table 6 Colorful Accent 6" w:uiPriority="51"/>
     <w:lsdException w:name="List Table 7 Colorful Accent 6" w:uiPriority="52"/>
-    <w:lsdException w:name="Mention" w:semiHidden="1" w:unhideWhenUsed="1"/>
-    <w:lsdException w:name="Smart Hyperlink" w:semiHidden="1" w:unhideWhenUsed="1"/>
-    <w:lsdException w:name="Hashtag" w:semiHidden="1" w:unhideWhenUsed="1"/>
-    <w:lsdException w:name="Unresolved Mention" w:semiHidden="1" w:unhideWhenUsed="1"/>
-    <w:lsdException w:name="Smart Link" w:semiHidden="1" w:unhideWhenUsed="1"/>
   </w:latentStyles>
   <w:style w:type="paragraph" w:default="1" w:styleId="Normal">
     <w:name w:val="Normal"/>
@@ -10652,7 +10621,6 @@
   <w:style w:type="character" w:default="1" w:styleId="DefaultParagraphFont">
     <w:name w:val="Default Paragraph Font"/>
     <w:uiPriority w:val="1"/>
-    <w:semiHidden/>
     <w:unhideWhenUsed/>
   </w:style>
   <w:style w:type="table" w:default="1" w:styleId="TableNormal">
@@ -11044,7 +11012,7 @@
       <w:color w:val="808080"/>
     </w:rPr>
   </w:style>
-  <w:style w:type="character" w:styleId="UnresolvedMention">
+  <w:style w:type="character" w:customStyle="1" w:styleId="UnresolvedMention">
     <w:name w:val="Unresolved Mention"/>
     <w:basedOn w:val="DefaultParagraphFont"/>
     <w:uiPriority w:val="99"/>
@@ -11371,7 +11339,7 @@
 </file>
 
 <file path=customXml/itemProps1.xml><?xml version="1.0" encoding="utf-8"?>
-<ds:datastoreItem xmlns:ds="http://schemas.openxmlformats.org/officeDocument/2006/customXml" ds:itemID="{387B03CD-4C8B-4A9F-BC52-72E8166F7248}">
+<ds:datastoreItem xmlns:ds="http://schemas.openxmlformats.org/officeDocument/2006/customXml" ds:itemID="{AC9D4B29-CAD1-4089-B0C5-4027C92E4896}">
   <ds:schemaRefs>
     <ds:schemaRef ds:uri="http://schemas.openxmlformats.org/officeDocument/2006/bibliography"/>
   </ds:schemaRefs>
